--- a/Copertina.docx
+++ b/Copertina.docx
@@ -1,6 +1,6 @@
 
 <file path=word/document.xml><?xml version="1.0" encoding="utf-8"?>
-<w:document xmlns:wpc="http://schemas.microsoft.com/office/word/2010/wordprocessingCanvas" xmlns:cx="http://schemas.microsoft.com/office/drawing/2014/chartex" xmlns:cx1="http://schemas.microsoft.com/office/drawing/2015/9/8/chartex" xmlns:cx2="http://schemas.microsoft.com/office/drawing/2015/10/21/chartex" xmlns:cx3="http://schemas.microsoft.com/office/drawing/2016/5/9/chartex" xmlns:cx4="http://schemas.microsoft.com/office/drawing/2016/5/10/chartex" xmlns:cx5="http://schemas.microsoft.com/office/drawing/2016/5/11/chartex" xmlns:cx6="http://schemas.microsoft.com/office/drawing/2016/5/12/chartex" xmlns:cx7="http://schemas.microsoft.com/office/drawing/2016/5/13/chartex" xmlns:cx8="http://schemas.microsoft.com/office/drawing/2016/5/14/chartex" xmlns:mc="http://schemas.openxmlformats.org/markup-compatibility/2006" xmlns:aink="http://schemas.microsoft.com/office/drawing/2016/ink" xmlns:am3d="http://schemas.microsoft.com/office/drawing/2017/model3d" xmlns:o="urn:schemas-microsoft-com:office:office" xmlns:r="http://schemas.openxmlformats.org/officeDocument/2006/relationships" xmlns:m="http://schemas.openxmlformats.org/officeDocument/2006/math" xmlns:v="urn:schemas-microsoft-com:vml" xmlns:wp14="http://schemas.microsoft.com/office/word/2010/wordprocessingDrawing" xmlns:wp="http://schemas.openxmlformats.org/drawingml/2006/wordprocessingDrawing" xmlns:w10="urn:schemas-microsoft-com:office:word" xmlns:w="http://schemas.openxmlformats.org/wordprocessingml/2006/main" xmlns:w14="http://schemas.microsoft.com/office/word/2010/wordml" xmlns:w15="http://schemas.microsoft.com/office/word/2012/wordml" xmlns:w16cex="http://schemas.microsoft.com/office/word/2018/wordml/cex" xmlns:w16cid="http://schemas.microsoft.com/office/word/2016/wordml/cid" xmlns:w16="http://schemas.microsoft.com/office/word/2018/wordml" xmlns:w16sdtdh="http://schemas.microsoft.com/office/word/2020/wordml/sdtdatahash" xmlns:w16se="http://schemas.microsoft.com/office/word/2015/wordml/symex" xmlns:wpg="http://schemas.microsoft.com/office/word/2010/wordprocessingGroup" xmlns:wpi="http://schemas.microsoft.com/office/word/2010/wordprocessingInk" xmlns:wne="http://schemas.microsoft.com/office/word/2006/wordml" xmlns:wps="http://schemas.microsoft.com/office/word/2010/wordprocessingShape" mc:Ignorable="w14 w15 w16se w16cid w16 w16cex w16sdtdh wp14">
+<w:document xmlns:wpc="http://schemas.microsoft.com/office/word/2010/wordprocessingCanvas" xmlns:cx="http://schemas.microsoft.com/office/drawing/2014/chartex" xmlns:cx1="http://schemas.microsoft.com/office/drawing/2015/9/8/chartex" xmlns:cx2="http://schemas.microsoft.com/office/drawing/2015/10/21/chartex" xmlns:cx3="http://schemas.microsoft.com/office/drawing/2016/5/9/chartex" xmlns:cx4="http://schemas.microsoft.com/office/drawing/2016/5/10/chartex" xmlns:cx5="http://schemas.microsoft.com/office/drawing/2016/5/11/chartex" xmlns:cx6="http://schemas.microsoft.com/office/drawing/2016/5/12/chartex" xmlns:cx7="http://schemas.microsoft.com/office/drawing/2016/5/13/chartex" xmlns:cx8="http://schemas.microsoft.com/office/drawing/2016/5/14/chartex" xmlns:mc="http://schemas.openxmlformats.org/markup-compatibility/2006" xmlns:aink="http://schemas.microsoft.com/office/drawing/2016/ink" xmlns:am3d="http://schemas.microsoft.com/office/drawing/2017/model3d" xmlns:o="urn:schemas-microsoft-com:office:office" xmlns:oel="http://schemas.microsoft.com/office/2019/extlst" xmlns:r="http://schemas.openxmlformats.org/officeDocument/2006/relationships" xmlns:m="http://schemas.openxmlformats.org/officeDocument/2006/math" xmlns:v="urn:schemas-microsoft-com:vml" xmlns:wp14="http://schemas.microsoft.com/office/word/2010/wordprocessingDrawing" xmlns:wp="http://schemas.openxmlformats.org/drawingml/2006/wordprocessingDrawing" xmlns:w10="urn:schemas-microsoft-com:office:word" xmlns:w="http://schemas.openxmlformats.org/wordprocessingml/2006/main" xmlns:w14="http://schemas.microsoft.com/office/word/2010/wordml" xmlns:w15="http://schemas.microsoft.com/office/word/2012/wordml" xmlns:w16cex="http://schemas.microsoft.com/office/word/2018/wordml/cex" xmlns:w16cid="http://schemas.microsoft.com/office/word/2016/wordml/cid" xmlns:w16="http://schemas.microsoft.com/office/word/2018/wordml" xmlns:w16du="http://schemas.microsoft.com/office/word/2023/wordml/word16du" xmlns:w16sdtdh="http://schemas.microsoft.com/office/word/2020/wordml/sdtdatahash" xmlns:w16se="http://schemas.microsoft.com/office/word/2015/wordml/symex" xmlns:wpg="http://schemas.microsoft.com/office/word/2010/wordprocessingGroup" xmlns:wpi="http://schemas.microsoft.com/office/word/2010/wordprocessingInk" xmlns:wne="http://schemas.microsoft.com/office/word/2006/wordml" xmlns:wps="http://schemas.microsoft.com/office/word/2010/wordprocessingShape" mc:Ignorable="w14 w15 w16se w16cid w16 w16cex w16sdtdh w16du wp14">
   <w:body>
     <w:p>
       <w:pPr>
@@ -1028,7 +1028,7 @@
         <mc:AlternateContent>
           <mc:Choice Requires="wps">
             <w:drawing>
-              <wp:anchor distT="0" distB="0" distL="114300" distR="114300" simplePos="0" relativeHeight="251683840" behindDoc="0" locked="0" layoutInCell="1" allowOverlap="1" wp14:anchorId="06350417" wp14:editId="45917541">
+              <wp:anchor distT="0" distB="0" distL="114300" distR="114300" simplePos="0" relativeHeight="251683840" behindDoc="0" locked="0" layoutInCell="1" allowOverlap="1" wp14:anchorId="06350417" wp14:editId="68E490BC">
                 <wp:simplePos x="0" y="0"/>
                 <wp:positionH relativeFrom="column">
                   <wp:posOffset>-511810</wp:posOffset>
@@ -1408,7 +1408,7 @@
         <mc:AlternateContent>
           <mc:Choice Requires="wps">
             <w:drawing>
-              <wp:anchor distT="0" distB="0" distL="114300" distR="114300" simplePos="0" relativeHeight="251678720" behindDoc="0" locked="0" layoutInCell="1" allowOverlap="1" wp14:anchorId="04E475FB" wp14:editId="784C1D3F">
+              <wp:anchor distT="0" distB="0" distL="114300" distR="114300" simplePos="0" relativeHeight="251678720" behindDoc="0" locked="0" layoutInCell="1" allowOverlap="1" wp14:anchorId="04E475FB" wp14:editId="00FF0CAB">
                 <wp:simplePos x="0" y="0"/>
                 <wp:positionH relativeFrom="column">
                   <wp:posOffset>255270</wp:posOffset>
@@ -1464,7 +1464,6 @@
                                 <w:szCs w:val="36"/>
                               </w:rPr>
                             </w:pPr>
-                            <w:proofErr w:type="spellStart"/>
                             <w:r>
                               <w:rPr>
                                 <w:rFonts w:ascii="Tahoma" w:hAnsi="Tahoma"/>
@@ -1475,20 +1474,7 @@
                                 <w:sz w:val="36"/>
                                 <w:szCs w:val="36"/>
                               </w:rPr>
-                              <w:t>Titolo</w:t>
-                            </w:r>
-                            <w:proofErr w:type="spellEnd"/>
-                            <w:r>
-                              <w:rPr>
-                                <w:rFonts w:ascii="Tahoma" w:hAnsi="Tahoma"/>
-                                <w:b/>
-                                <w:bCs/>
-                                <w:color w:val="000000" w:themeColor="text1"/>
-                                <w:kern w:val="24"/>
-                                <w:sz w:val="36"/>
-                                <w:szCs w:val="36"/>
-                              </w:rPr>
-                              <w:t xml:space="preserve"> </w:t>
+                              <w:t xml:space="preserve">Titolo </w:t>
                             </w:r>
                             <w:proofErr w:type="spellStart"/>
                             <w:r>
@@ -1514,22 +1500,8 @@
                                 <w:sz w:val="36"/>
                                 <w:szCs w:val="36"/>
                               </w:rPr>
-                              <w:t xml:space="preserve"> </w:t>
+                              <w:t xml:space="preserve"> Tesi</w:t>
                             </w:r>
-                            <w:proofErr w:type="spellStart"/>
-                            <w:r>
-                              <w:rPr>
-                                <w:rFonts w:ascii="Tahoma" w:hAnsi="Tahoma"/>
-                                <w:b/>
-                                <w:bCs/>
-                                <w:color w:val="000000" w:themeColor="text1"/>
-                                <w:kern w:val="24"/>
-                                <w:sz w:val="36"/>
-                                <w:szCs w:val="36"/>
-                              </w:rPr>
-                              <w:t>Tesi</w:t>
-                            </w:r>
-                            <w:proofErr w:type="spellEnd"/>
                           </w:p>
                           <w:p>
                             <w:pPr>
@@ -1542,7 +1514,6 @@
                                 <w:kern w:val="24"/>
                                 <w:sz w:val="28"/>
                                 <w:szCs w:val="28"/>
-                                <w:lang w:val="en-GB"/>
                               </w:rPr>
                             </w:pPr>
                           </w:p>
@@ -1571,23 +1542,8 @@
                                 <w:szCs w:val="28"/>
                                 <w:lang w:val="en-GB"/>
                               </w:rPr>
-                              <w:t xml:space="preserve">Nome </w:t>
+                              <w:t>Francesco Rosa</w:t>
                             </w:r>
-                            <w:proofErr w:type="spellStart"/>
-                            <w:r>
-                              <w:rPr>
-                                <w:rFonts w:ascii="Tahoma" w:hAnsi="Tahoma"/>
-                                <w:b/>
-                                <w:bCs/>
-                                <w:color w:val="000000" w:themeColor="text1"/>
-                                <w:kern w:val="24"/>
-                                <w:sz w:val="28"/>
-                                <w:szCs w:val="28"/>
-                                <w:lang w:val="en-GB"/>
-                              </w:rPr>
-                              <w:t>Cognome</w:t>
-                            </w:r>
-                            <w:proofErr w:type="spellEnd"/>
                           </w:p>
                         </w:txbxContent>
                       </wps:txbx>
@@ -1606,7 +1562,11 @@
           </mc:Choice>
           <mc:Fallback>
             <w:pict>
-              <v:shape w14:anchorId="04E475FB" id="_x0000_s1029" type="#_x0000_t202" style="position:absolute;left:0;text-align:left;margin-left:20.1pt;margin-top:122.05pt;width:390.2pt;height:82.85pt;z-index:251678720;visibility:visible;mso-wrap-style:square;mso-width-percent:0;mso-height-percent:0;mso-wrap-distance-left:9pt;mso-wrap-distance-top:0;mso-wrap-distance-right:9pt;mso-wrap-distance-bottom:0;mso-position-horizontal:absolute;mso-position-horizontal-relative:text;mso-position-vertical:absolute;mso-position-vertical-relative:text;mso-width-percent:0;mso-height-percent:0;mso-width-relative:margin;mso-height-relative:margin;v-text-anchor:top" o:gfxdata="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" filled="f" stroked="f">
+              <v:shapetype w14:anchorId="04E475FB" id="_x0000_t202" coordsize="21600,21600" o:spt="202" path="m,l,21600r21600,l21600,xe">
+                <v:stroke joinstyle="miter"/>
+                <v:path gradientshapeok="t" o:connecttype="rect"/>
+              </v:shapetype>
+              <v:shape id="_x0000_s1029" type="#_x0000_t202" style="position:absolute;left:0;text-align:left;margin-left:20.1pt;margin-top:122.05pt;width:390.2pt;height:82.85pt;z-index:251678720;visibility:visible;mso-wrap-style:square;mso-width-percent:0;mso-height-percent:0;mso-wrap-distance-left:9pt;mso-wrap-distance-top:0;mso-wrap-distance-right:9pt;mso-wrap-distance-bottom:0;mso-position-horizontal:absolute;mso-position-horizontal-relative:text;mso-position-vertical:absolute;mso-position-vertical-relative:text;mso-width-percent:0;mso-height-percent:0;mso-width-relative:margin;mso-height-relative:margin;v-text-anchor:top" o:gfxdata="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" filled="f" stroked="f">
                 <o:lock v:ext="edit" aspectratio="t"/>
                 <v:textbox>
                   <w:txbxContent>
@@ -1623,7 +1583,6 @@
                           <w:szCs w:val="36"/>
                         </w:rPr>
                       </w:pPr>
-                      <w:proofErr w:type="spellStart"/>
                       <w:r>
                         <w:rPr>
                           <w:rFonts w:ascii="Tahoma" w:hAnsi="Tahoma"/>
@@ -1634,20 +1593,7 @@
                           <w:sz w:val="36"/>
                           <w:szCs w:val="36"/>
                         </w:rPr>
-                        <w:t>Titolo</w:t>
-                      </w:r>
-                      <w:proofErr w:type="spellEnd"/>
-                      <w:r>
-                        <w:rPr>
-                          <w:rFonts w:ascii="Tahoma" w:hAnsi="Tahoma"/>
-                          <w:b/>
-                          <w:bCs/>
-                          <w:color w:val="000000" w:themeColor="text1"/>
-                          <w:kern w:val="24"/>
-                          <w:sz w:val="36"/>
-                          <w:szCs w:val="36"/>
-                        </w:rPr>
-                        <w:t xml:space="preserve"> </w:t>
+                        <w:t xml:space="preserve">Titolo </w:t>
                       </w:r>
                       <w:proofErr w:type="spellStart"/>
                       <w:r>
@@ -1673,22 +1619,8 @@
                           <w:sz w:val="36"/>
                           <w:szCs w:val="36"/>
                         </w:rPr>
-                        <w:t xml:space="preserve"> </w:t>
+                        <w:t xml:space="preserve"> Tesi</w:t>
                       </w:r>
-                      <w:proofErr w:type="spellStart"/>
-                      <w:r>
-                        <w:rPr>
-                          <w:rFonts w:ascii="Tahoma" w:hAnsi="Tahoma"/>
-                          <w:b/>
-                          <w:bCs/>
-                          <w:color w:val="000000" w:themeColor="text1"/>
-                          <w:kern w:val="24"/>
-                          <w:sz w:val="36"/>
-                          <w:szCs w:val="36"/>
-                        </w:rPr>
-                        <w:t>Tesi</w:t>
-                      </w:r>
-                      <w:proofErr w:type="spellEnd"/>
                     </w:p>
                     <w:p>
                       <w:pPr>
@@ -1701,7 +1633,6 @@
                           <w:kern w:val="24"/>
                           <w:sz w:val="28"/>
                           <w:szCs w:val="28"/>
-                          <w:lang w:val="en-GB"/>
                         </w:rPr>
                       </w:pPr>
                     </w:p>
@@ -1730,23 +1661,8 @@
                           <w:szCs w:val="28"/>
                           <w:lang w:val="en-GB"/>
                         </w:rPr>
-                        <w:t xml:space="preserve">Nome </w:t>
+                        <w:t>Francesco Rosa</w:t>
                       </w:r>
-                      <w:proofErr w:type="spellStart"/>
-                      <w:r>
-                        <w:rPr>
-                          <w:rFonts w:ascii="Tahoma" w:hAnsi="Tahoma"/>
-                          <w:b/>
-                          <w:bCs/>
-                          <w:color w:val="000000" w:themeColor="text1"/>
-                          <w:kern w:val="24"/>
-                          <w:sz w:val="28"/>
-                          <w:szCs w:val="28"/>
-                          <w:lang w:val="en-GB"/>
-                        </w:rPr>
-                        <w:t>Cognome</w:t>
-                      </w:r>
-                      <w:proofErr w:type="spellEnd"/>
                     </w:p>
                   </w:txbxContent>
                 </v:textbox>
@@ -1853,21 +1769,8 @@
                                 <w:szCs w:val="32"/>
                                 <w:lang w:val="it-IT"/>
                               </w:rPr>
-                              <w:t xml:space="preserve">. </w:t>
+                              <w:t>. Thesis</w:t>
                             </w:r>
-                            <w:proofErr w:type="spellStart"/>
-                            <w:r>
-                              <w:rPr>
-                                <w:rFonts w:ascii="Tahoma" w:hAnsi="Tahoma"/>
-                                <w:color w:val="000000" w:themeColor="text1"/>
-                                <w:kern w:val="24"/>
-                                <w:sz w:val="32"/>
-                                <w:szCs w:val="32"/>
-                                <w:lang w:val="it-IT"/>
-                              </w:rPr>
-                              <w:t>Thesis</w:t>
-                            </w:r>
-                            <w:proofErr w:type="spellEnd"/>
                           </w:p>
                         </w:txbxContent>
                       </wps:txbx>
@@ -2048,7 +1951,7 @@
 </file>
 
 <file path=word/endnotes.xml><?xml version="1.0" encoding="utf-8"?>
-<w:endnotes xmlns:wpc="http://schemas.microsoft.com/office/word/2010/wordprocessingCanvas" xmlns:cx="http://schemas.microsoft.com/office/drawing/2014/chartex" xmlns:cx1="http://schemas.microsoft.com/office/drawing/2015/9/8/chartex" xmlns:cx2="http://schemas.microsoft.com/office/drawing/2015/10/21/chartex" xmlns:cx3="http://schemas.microsoft.com/office/drawing/2016/5/9/chartex" xmlns:cx4="http://schemas.microsoft.com/office/drawing/2016/5/10/chartex" xmlns:cx5="http://schemas.microsoft.com/office/drawing/2016/5/11/chartex" xmlns:cx6="http://schemas.microsoft.com/office/drawing/2016/5/12/chartex" xmlns:cx7="http://schemas.microsoft.com/office/drawing/2016/5/13/chartex" xmlns:cx8="http://schemas.microsoft.com/office/drawing/2016/5/14/chartex" xmlns:mc="http://schemas.openxmlformats.org/markup-compatibility/2006" xmlns:aink="http://schemas.microsoft.com/office/drawing/2016/ink" xmlns:am3d="http://schemas.microsoft.com/office/drawing/2017/model3d" xmlns:o="urn:schemas-microsoft-com:office:office" xmlns:r="http://schemas.openxmlformats.org/officeDocument/2006/relationships" xmlns:m="http://schemas.openxmlformats.org/officeDocument/2006/math" xmlns:v="urn:schemas-microsoft-com:vml" xmlns:wp14="http://schemas.microsoft.com/office/word/2010/wordprocessingDrawing" xmlns:wp="http://schemas.openxmlformats.org/drawingml/2006/wordprocessingDrawing" xmlns:w10="urn:schemas-microsoft-com:office:word" xmlns:w="http://schemas.openxmlformats.org/wordprocessingml/2006/main" xmlns:w14="http://schemas.microsoft.com/office/word/2010/wordml" xmlns:w15="http://schemas.microsoft.com/office/word/2012/wordml" xmlns:w16cex="http://schemas.microsoft.com/office/word/2018/wordml/cex" xmlns:w16cid="http://schemas.microsoft.com/office/word/2016/wordml/cid" xmlns:w16="http://schemas.microsoft.com/office/word/2018/wordml" xmlns:w16sdtdh="http://schemas.microsoft.com/office/word/2020/wordml/sdtdatahash" xmlns:w16se="http://schemas.microsoft.com/office/word/2015/wordml/symex" xmlns:wpg="http://schemas.microsoft.com/office/word/2010/wordprocessingGroup" xmlns:wpi="http://schemas.microsoft.com/office/word/2010/wordprocessingInk" xmlns:wne="http://schemas.microsoft.com/office/word/2006/wordml" xmlns:wps="http://schemas.microsoft.com/office/word/2010/wordprocessingShape" mc:Ignorable="w14 w15 w16se w16cid w16 w16cex w16sdtdh wp14">
+<w:endnotes xmlns:wpc="http://schemas.microsoft.com/office/word/2010/wordprocessingCanvas" xmlns:cx="http://schemas.microsoft.com/office/drawing/2014/chartex" xmlns:cx1="http://schemas.microsoft.com/office/drawing/2015/9/8/chartex" xmlns:cx2="http://schemas.microsoft.com/office/drawing/2015/10/21/chartex" xmlns:cx3="http://schemas.microsoft.com/office/drawing/2016/5/9/chartex" xmlns:cx4="http://schemas.microsoft.com/office/drawing/2016/5/10/chartex" xmlns:cx5="http://schemas.microsoft.com/office/drawing/2016/5/11/chartex" xmlns:cx6="http://schemas.microsoft.com/office/drawing/2016/5/12/chartex" xmlns:cx7="http://schemas.microsoft.com/office/drawing/2016/5/13/chartex" xmlns:cx8="http://schemas.microsoft.com/office/drawing/2016/5/14/chartex" xmlns:mc="http://schemas.openxmlformats.org/markup-compatibility/2006" xmlns:aink="http://schemas.microsoft.com/office/drawing/2016/ink" xmlns:am3d="http://schemas.microsoft.com/office/drawing/2017/model3d" xmlns:o="urn:schemas-microsoft-com:office:office" xmlns:oel="http://schemas.microsoft.com/office/2019/extlst" xmlns:r="http://schemas.openxmlformats.org/officeDocument/2006/relationships" xmlns:m="http://schemas.openxmlformats.org/officeDocument/2006/math" xmlns:v="urn:schemas-microsoft-com:vml" xmlns:wp14="http://schemas.microsoft.com/office/word/2010/wordprocessingDrawing" xmlns:wp="http://schemas.openxmlformats.org/drawingml/2006/wordprocessingDrawing" xmlns:w10="urn:schemas-microsoft-com:office:word" xmlns:w="http://schemas.openxmlformats.org/wordprocessingml/2006/main" xmlns:w14="http://schemas.microsoft.com/office/word/2010/wordml" xmlns:w15="http://schemas.microsoft.com/office/word/2012/wordml" xmlns:w16cex="http://schemas.microsoft.com/office/word/2018/wordml/cex" xmlns:w16cid="http://schemas.microsoft.com/office/word/2016/wordml/cid" xmlns:w16="http://schemas.microsoft.com/office/word/2018/wordml" xmlns:w16du="http://schemas.microsoft.com/office/word/2023/wordml/word16du" xmlns:w16sdtdh="http://schemas.microsoft.com/office/word/2020/wordml/sdtdatahash" xmlns:w16se="http://schemas.microsoft.com/office/word/2015/wordml/symex" xmlns:wpg="http://schemas.microsoft.com/office/word/2010/wordprocessingGroup" xmlns:wpi="http://schemas.microsoft.com/office/word/2010/wordprocessingInk" xmlns:wne="http://schemas.microsoft.com/office/word/2006/wordml" xmlns:wps="http://schemas.microsoft.com/office/word/2010/wordprocessingShape" mc:Ignorable="w14 w15 w16se w16cid w16 w16cex w16sdtdh w16du wp14">
   <w:endnote w:type="separator" w:id="-1">
     <w:p>
       <w:r>
@@ -2067,7 +1970,7 @@
 </file>
 
 <file path=word/footnotes.xml><?xml version="1.0" encoding="utf-8"?>
-<w:footnotes xmlns:wpc="http://schemas.microsoft.com/office/word/2010/wordprocessingCanvas" xmlns:cx="http://schemas.microsoft.com/office/drawing/2014/chartex" xmlns:cx1="http://schemas.microsoft.com/office/drawing/2015/9/8/chartex" xmlns:cx2="http://schemas.microsoft.com/office/drawing/2015/10/21/chartex" xmlns:cx3="http://schemas.microsoft.com/office/drawing/2016/5/9/chartex" xmlns:cx4="http://schemas.microsoft.com/office/drawing/2016/5/10/chartex" xmlns:cx5="http://schemas.microsoft.com/office/drawing/2016/5/11/chartex" xmlns:cx6="http://schemas.microsoft.com/office/drawing/2016/5/12/chartex" xmlns:cx7="http://schemas.microsoft.com/office/drawing/2016/5/13/chartex" xmlns:cx8="http://schemas.microsoft.com/office/drawing/2016/5/14/chartex" xmlns:mc="http://schemas.openxmlformats.org/markup-compatibility/2006" xmlns:aink="http://schemas.microsoft.com/office/drawing/2016/ink" xmlns:am3d="http://schemas.microsoft.com/office/drawing/2017/model3d" xmlns:o="urn:schemas-microsoft-com:office:office" xmlns:r="http://schemas.openxmlformats.org/officeDocument/2006/relationships" xmlns:m="http://schemas.openxmlformats.org/officeDocument/2006/math" xmlns:v="urn:schemas-microsoft-com:vml" xmlns:wp14="http://schemas.microsoft.com/office/word/2010/wordprocessingDrawing" xmlns:wp="http://schemas.openxmlformats.org/drawingml/2006/wordprocessingDrawing" xmlns:w10="urn:schemas-microsoft-com:office:word" xmlns:w="http://schemas.openxmlformats.org/wordprocessingml/2006/main" xmlns:w14="http://schemas.microsoft.com/office/word/2010/wordml" xmlns:w15="http://schemas.microsoft.com/office/word/2012/wordml" xmlns:w16cex="http://schemas.microsoft.com/office/word/2018/wordml/cex" xmlns:w16cid="http://schemas.microsoft.com/office/word/2016/wordml/cid" xmlns:w16="http://schemas.microsoft.com/office/word/2018/wordml" xmlns:w16sdtdh="http://schemas.microsoft.com/office/word/2020/wordml/sdtdatahash" xmlns:w16se="http://schemas.microsoft.com/office/word/2015/wordml/symex" xmlns:wpg="http://schemas.microsoft.com/office/word/2010/wordprocessingGroup" xmlns:wpi="http://schemas.microsoft.com/office/word/2010/wordprocessingInk" xmlns:wne="http://schemas.microsoft.com/office/word/2006/wordml" xmlns:wps="http://schemas.microsoft.com/office/word/2010/wordprocessingShape" mc:Ignorable="w14 w15 w16se w16cid w16 w16cex w16sdtdh wp14">
+<w:footnotes xmlns:wpc="http://schemas.microsoft.com/office/word/2010/wordprocessingCanvas" xmlns:cx="http://schemas.microsoft.com/office/drawing/2014/chartex" xmlns:cx1="http://schemas.microsoft.com/office/drawing/2015/9/8/chartex" xmlns:cx2="http://schemas.microsoft.com/office/drawing/2015/10/21/chartex" xmlns:cx3="http://schemas.microsoft.com/office/drawing/2016/5/9/chartex" xmlns:cx4="http://schemas.microsoft.com/office/drawing/2016/5/10/chartex" xmlns:cx5="http://schemas.microsoft.com/office/drawing/2016/5/11/chartex" xmlns:cx6="http://schemas.microsoft.com/office/drawing/2016/5/12/chartex" xmlns:cx7="http://schemas.microsoft.com/office/drawing/2016/5/13/chartex" xmlns:cx8="http://schemas.microsoft.com/office/drawing/2016/5/14/chartex" xmlns:mc="http://schemas.openxmlformats.org/markup-compatibility/2006" xmlns:aink="http://schemas.microsoft.com/office/drawing/2016/ink" xmlns:am3d="http://schemas.microsoft.com/office/drawing/2017/model3d" xmlns:o="urn:schemas-microsoft-com:office:office" xmlns:oel="http://schemas.microsoft.com/office/2019/extlst" xmlns:r="http://schemas.openxmlformats.org/officeDocument/2006/relationships" xmlns:m="http://schemas.openxmlformats.org/officeDocument/2006/math" xmlns:v="urn:schemas-microsoft-com:vml" xmlns:wp14="http://schemas.microsoft.com/office/word/2010/wordprocessingDrawing" xmlns:wp="http://schemas.openxmlformats.org/drawingml/2006/wordprocessingDrawing" xmlns:w10="urn:schemas-microsoft-com:office:word" xmlns:w="http://schemas.openxmlformats.org/wordprocessingml/2006/main" xmlns:w14="http://schemas.microsoft.com/office/word/2010/wordml" xmlns:w15="http://schemas.microsoft.com/office/word/2012/wordml" xmlns:w16cex="http://schemas.microsoft.com/office/word/2018/wordml/cex" xmlns:w16cid="http://schemas.microsoft.com/office/word/2016/wordml/cid" xmlns:w16="http://schemas.microsoft.com/office/word/2018/wordml" xmlns:w16du="http://schemas.microsoft.com/office/word/2023/wordml/word16du" xmlns:w16sdtdh="http://schemas.microsoft.com/office/word/2020/wordml/sdtdatahash" xmlns:w16se="http://schemas.microsoft.com/office/word/2015/wordml/symex" xmlns:wpg="http://schemas.microsoft.com/office/word/2010/wordprocessingGroup" xmlns:wpi="http://schemas.microsoft.com/office/word/2010/wordprocessingInk" xmlns:wne="http://schemas.microsoft.com/office/word/2006/wordml" xmlns:wps="http://schemas.microsoft.com/office/word/2010/wordprocessingShape" mc:Ignorable="w14 w15 w16se w16cid w16 w16cex w16sdtdh w16du wp14">
   <w:footnote w:type="separator" w:id="-1">
     <w:p>
       <w:r>
@@ -2086,14 +1989,14 @@
 </file>
 
 <file path=word/header1.xml><?xml version="1.0" encoding="utf-8"?>
-<w:hdr xmlns:wpc="http://schemas.microsoft.com/office/word/2010/wordprocessingCanvas" xmlns:cx="http://schemas.microsoft.com/office/drawing/2014/chartex" xmlns:cx1="http://schemas.microsoft.com/office/drawing/2015/9/8/chartex" xmlns:cx2="http://schemas.microsoft.com/office/drawing/2015/10/21/chartex" xmlns:cx3="http://schemas.microsoft.com/office/drawing/2016/5/9/chartex" xmlns:cx4="http://schemas.microsoft.com/office/drawing/2016/5/10/chartex" xmlns:cx5="http://schemas.microsoft.com/office/drawing/2016/5/11/chartex" xmlns:cx6="http://schemas.microsoft.com/office/drawing/2016/5/12/chartex" xmlns:cx7="http://schemas.microsoft.com/office/drawing/2016/5/13/chartex" xmlns:cx8="http://schemas.microsoft.com/office/drawing/2016/5/14/chartex" xmlns:mc="http://schemas.openxmlformats.org/markup-compatibility/2006" xmlns:aink="http://schemas.microsoft.com/office/drawing/2016/ink" xmlns:am3d="http://schemas.microsoft.com/office/drawing/2017/model3d" xmlns:o="urn:schemas-microsoft-com:office:office" xmlns:r="http://schemas.openxmlformats.org/officeDocument/2006/relationships" xmlns:m="http://schemas.openxmlformats.org/officeDocument/2006/math" xmlns:v="urn:schemas-microsoft-com:vml" xmlns:wp14="http://schemas.microsoft.com/office/word/2010/wordprocessingDrawing" xmlns:wp="http://schemas.openxmlformats.org/drawingml/2006/wordprocessingDrawing" xmlns:w10="urn:schemas-microsoft-com:office:word" xmlns:w="http://schemas.openxmlformats.org/wordprocessingml/2006/main" xmlns:w14="http://schemas.microsoft.com/office/word/2010/wordml" xmlns:w15="http://schemas.microsoft.com/office/word/2012/wordml" xmlns:w16cex="http://schemas.microsoft.com/office/word/2018/wordml/cex" xmlns:w16cid="http://schemas.microsoft.com/office/word/2016/wordml/cid" xmlns:w16="http://schemas.microsoft.com/office/word/2018/wordml" xmlns:w16sdtdh="http://schemas.microsoft.com/office/word/2020/wordml/sdtdatahash" xmlns:w16se="http://schemas.microsoft.com/office/word/2015/wordml/symex" xmlns:wpg="http://schemas.microsoft.com/office/word/2010/wordprocessingGroup" xmlns:wpi="http://schemas.microsoft.com/office/word/2010/wordprocessingInk" xmlns:wne="http://schemas.microsoft.com/office/word/2006/wordml" xmlns:wps="http://schemas.microsoft.com/office/word/2010/wordprocessingShape" mc:Ignorable="w14 w15 w16se w16cid w16 w16cex w16sdtdh wp14">
+<w:hdr xmlns:wpc="http://schemas.microsoft.com/office/word/2010/wordprocessingCanvas" xmlns:cx="http://schemas.microsoft.com/office/drawing/2014/chartex" xmlns:cx1="http://schemas.microsoft.com/office/drawing/2015/9/8/chartex" xmlns:cx2="http://schemas.microsoft.com/office/drawing/2015/10/21/chartex" xmlns:cx3="http://schemas.microsoft.com/office/drawing/2016/5/9/chartex" xmlns:cx4="http://schemas.microsoft.com/office/drawing/2016/5/10/chartex" xmlns:cx5="http://schemas.microsoft.com/office/drawing/2016/5/11/chartex" xmlns:cx6="http://schemas.microsoft.com/office/drawing/2016/5/12/chartex" xmlns:cx7="http://schemas.microsoft.com/office/drawing/2016/5/13/chartex" xmlns:cx8="http://schemas.microsoft.com/office/drawing/2016/5/14/chartex" xmlns:mc="http://schemas.openxmlformats.org/markup-compatibility/2006" xmlns:aink="http://schemas.microsoft.com/office/drawing/2016/ink" xmlns:am3d="http://schemas.microsoft.com/office/drawing/2017/model3d" xmlns:o="urn:schemas-microsoft-com:office:office" xmlns:oel="http://schemas.microsoft.com/office/2019/extlst" xmlns:r="http://schemas.openxmlformats.org/officeDocument/2006/relationships" xmlns:m="http://schemas.openxmlformats.org/officeDocument/2006/math" xmlns:v="urn:schemas-microsoft-com:vml" xmlns:wp14="http://schemas.microsoft.com/office/word/2010/wordprocessingDrawing" xmlns:wp="http://schemas.openxmlformats.org/drawingml/2006/wordprocessingDrawing" xmlns:w10="urn:schemas-microsoft-com:office:word" xmlns:w="http://schemas.openxmlformats.org/wordprocessingml/2006/main" xmlns:w14="http://schemas.microsoft.com/office/word/2010/wordml" xmlns:w15="http://schemas.microsoft.com/office/word/2012/wordml" xmlns:w16cex="http://schemas.microsoft.com/office/word/2018/wordml/cex" xmlns:w16cid="http://schemas.microsoft.com/office/word/2016/wordml/cid" xmlns:w16="http://schemas.microsoft.com/office/word/2018/wordml" xmlns:w16du="http://schemas.microsoft.com/office/word/2023/wordml/word16du" xmlns:w16sdtdh="http://schemas.microsoft.com/office/word/2020/wordml/sdtdatahash" xmlns:w16se="http://schemas.microsoft.com/office/word/2015/wordml/symex" xmlns:wpg="http://schemas.microsoft.com/office/word/2010/wordprocessingGroup" xmlns:wpi="http://schemas.microsoft.com/office/word/2010/wordprocessingInk" xmlns:wne="http://schemas.microsoft.com/office/word/2006/wordml" xmlns:wps="http://schemas.microsoft.com/office/word/2010/wordprocessingShape" mc:Ignorable="w14 w15 w16se w16cid w16 w16cex w16sdtdh w16du wp14">
   <w:p>
     <w:pPr>
-      <w:pStyle w:val="Intestazione"/>
+      <w:pStyle w:val="Header"/>
       <w:framePr w:wrap="around" w:vAnchor="text" w:hAnchor="margin" w:xAlign="outside" w:y="1"/>
       <w:ind w:right="360"/>
       <w:rPr>
-        <w:rStyle w:val="Numeropagina"/>
+        <w:rStyle w:val="PageNumber"/>
       </w:rPr>
     </w:pPr>
     <w:r>
@@ -2104,28 +2007,28 @@
     </w:r>
     <w:r>
       <w:rPr>
-        <w:rStyle w:val="Numeropagina"/>
+        <w:rStyle w:val="PageNumber"/>
         <w:u w:val="single"/>
       </w:rPr>
       <w:fldChar w:fldCharType="begin"/>
     </w:r>
     <w:r>
       <w:rPr>
-        <w:rStyle w:val="Numeropagina"/>
+        <w:rStyle w:val="PageNumber"/>
         <w:u w:val="single"/>
       </w:rPr>
       <w:instrText xml:space="preserve">PAGE  </w:instrText>
     </w:r>
     <w:r>
       <w:rPr>
-        <w:rStyle w:val="Numeropagina"/>
+        <w:rStyle w:val="PageNumber"/>
         <w:u w:val="single"/>
       </w:rPr>
       <w:fldChar w:fldCharType="separate"/>
     </w:r>
     <w:r>
       <w:rPr>
-        <w:rStyle w:val="Numeropagina"/>
+        <w:rStyle w:val="PageNumber"/>
         <w:noProof/>
         <w:u w:val="single"/>
       </w:rPr>
@@ -2133,7 +2036,7 @@
     </w:r>
     <w:r>
       <w:rPr>
-        <w:rStyle w:val="Numeropagina"/>
+        <w:rStyle w:val="PageNumber"/>
         <w:u w:val="single"/>
       </w:rPr>
       <w:fldChar w:fldCharType="end"/>
@@ -2141,7 +2044,7 @@
   </w:p>
   <w:p>
     <w:pPr>
-      <w:pStyle w:val="Intestazione"/>
+      <w:pStyle w:val="Header"/>
       <w:ind w:right="360"/>
     </w:pPr>
   </w:p>
@@ -2149,7 +2052,7 @@
 </file>
 
 <file path=word/numbering.xml><?xml version="1.0" encoding="utf-8"?>
-<w:numbering xmlns:wpc="http://schemas.microsoft.com/office/word/2010/wordprocessingCanvas" xmlns:cx="http://schemas.microsoft.com/office/drawing/2014/chartex" xmlns:cx1="http://schemas.microsoft.com/office/drawing/2015/9/8/chartex" xmlns:cx2="http://schemas.microsoft.com/office/drawing/2015/10/21/chartex" xmlns:cx3="http://schemas.microsoft.com/office/drawing/2016/5/9/chartex" xmlns:cx4="http://schemas.microsoft.com/office/drawing/2016/5/10/chartex" xmlns:cx5="http://schemas.microsoft.com/office/drawing/2016/5/11/chartex" xmlns:cx6="http://schemas.microsoft.com/office/drawing/2016/5/12/chartex" xmlns:cx7="http://schemas.microsoft.com/office/drawing/2016/5/13/chartex" xmlns:cx8="http://schemas.microsoft.com/office/drawing/2016/5/14/chartex" xmlns:mc="http://schemas.openxmlformats.org/markup-compatibility/2006" xmlns:aink="http://schemas.microsoft.com/office/drawing/2016/ink" xmlns:am3d="http://schemas.microsoft.com/office/drawing/2017/model3d" xmlns:o="urn:schemas-microsoft-com:office:office" xmlns:r="http://schemas.openxmlformats.org/officeDocument/2006/relationships" xmlns:m="http://schemas.openxmlformats.org/officeDocument/2006/math" xmlns:v="urn:schemas-microsoft-com:vml" xmlns:wp14="http://schemas.microsoft.com/office/word/2010/wordprocessingDrawing" xmlns:wp="http://schemas.openxmlformats.org/drawingml/2006/wordprocessingDrawing" xmlns:w10="urn:schemas-microsoft-com:office:word" xmlns:w="http://schemas.openxmlformats.org/wordprocessingml/2006/main" xmlns:w14="http://schemas.microsoft.com/office/word/2010/wordml" xmlns:w15="http://schemas.microsoft.com/office/word/2012/wordml" xmlns:w16cex="http://schemas.microsoft.com/office/word/2018/wordml/cex" xmlns:w16cid="http://schemas.microsoft.com/office/word/2016/wordml/cid" xmlns:w16="http://schemas.microsoft.com/office/word/2018/wordml" xmlns:w16sdtdh="http://schemas.microsoft.com/office/word/2020/wordml/sdtdatahash" xmlns:w16se="http://schemas.microsoft.com/office/word/2015/wordml/symex" xmlns:wpg="http://schemas.microsoft.com/office/word/2010/wordprocessingGroup" xmlns:wpi="http://schemas.microsoft.com/office/word/2010/wordprocessingInk" xmlns:wne="http://schemas.microsoft.com/office/word/2006/wordml" xmlns:wps="http://schemas.microsoft.com/office/word/2010/wordprocessingShape" mc:Ignorable="w14 w15 w16se w16cid w16 w16cex w16sdtdh wp14">
+<w:numbering xmlns:wpc="http://schemas.microsoft.com/office/word/2010/wordprocessingCanvas" xmlns:cx="http://schemas.microsoft.com/office/drawing/2014/chartex" xmlns:cx1="http://schemas.microsoft.com/office/drawing/2015/9/8/chartex" xmlns:cx2="http://schemas.microsoft.com/office/drawing/2015/10/21/chartex" xmlns:cx3="http://schemas.microsoft.com/office/drawing/2016/5/9/chartex" xmlns:cx4="http://schemas.microsoft.com/office/drawing/2016/5/10/chartex" xmlns:cx5="http://schemas.microsoft.com/office/drawing/2016/5/11/chartex" xmlns:cx6="http://schemas.microsoft.com/office/drawing/2016/5/12/chartex" xmlns:cx7="http://schemas.microsoft.com/office/drawing/2016/5/13/chartex" xmlns:cx8="http://schemas.microsoft.com/office/drawing/2016/5/14/chartex" xmlns:mc="http://schemas.openxmlformats.org/markup-compatibility/2006" xmlns:aink="http://schemas.microsoft.com/office/drawing/2016/ink" xmlns:am3d="http://schemas.microsoft.com/office/drawing/2017/model3d" xmlns:o="urn:schemas-microsoft-com:office:office" xmlns:oel="http://schemas.microsoft.com/office/2019/extlst" xmlns:r="http://schemas.openxmlformats.org/officeDocument/2006/relationships" xmlns:m="http://schemas.openxmlformats.org/officeDocument/2006/math" xmlns:v="urn:schemas-microsoft-com:vml" xmlns:wp14="http://schemas.microsoft.com/office/word/2010/wordprocessingDrawing" xmlns:wp="http://schemas.openxmlformats.org/drawingml/2006/wordprocessingDrawing" xmlns:w10="urn:schemas-microsoft-com:office:word" xmlns:w="http://schemas.openxmlformats.org/wordprocessingml/2006/main" xmlns:w14="http://schemas.microsoft.com/office/word/2010/wordml" xmlns:w15="http://schemas.microsoft.com/office/word/2012/wordml" xmlns:w16cex="http://schemas.microsoft.com/office/word/2018/wordml/cex" xmlns:w16cid="http://schemas.microsoft.com/office/word/2016/wordml/cid" xmlns:w16="http://schemas.microsoft.com/office/word/2018/wordml" xmlns:w16du="http://schemas.microsoft.com/office/word/2023/wordml/word16du" xmlns:w16sdtdh="http://schemas.microsoft.com/office/word/2020/wordml/sdtdatahash" xmlns:w16se="http://schemas.microsoft.com/office/word/2015/wordml/symex" xmlns:wpg="http://schemas.microsoft.com/office/word/2010/wordprocessingGroup" xmlns:wpi="http://schemas.microsoft.com/office/word/2010/wordprocessingInk" xmlns:wne="http://schemas.microsoft.com/office/word/2006/wordml" xmlns:wps="http://schemas.microsoft.com/office/word/2010/wordprocessingShape" mc:Ignorable="w14 w15 w16se w16cid w16 w16cex w16sdtdh w16du wp14">
   <w:abstractNum w:abstractNumId="0" w15:restartNumberingAfterBreak="0">
     <w:nsid w:val="FFFFFF1D"/>
     <w:multiLevelType w:val="multilevel"/>
@@ -2543,20 +2446,20 @@
       </w:pPr>
     </w:lvl>
   </w:abstractNum>
-  <w:num w:numId="1">
+  <w:num w:numId="1" w16cid:durableId="2014335182">
     <w:abstractNumId w:val="2"/>
   </w:num>
-  <w:num w:numId="2">
+  <w:num w:numId="2" w16cid:durableId="420837023">
     <w:abstractNumId w:val="1"/>
   </w:num>
-  <w:num w:numId="3">
+  <w:num w:numId="3" w16cid:durableId="1011418263">
     <w:abstractNumId w:val="0"/>
   </w:num>
 </w:numbering>
 </file>
 
 <file path=word/styles.xml><?xml version="1.0" encoding="utf-8"?>
-<w:styles xmlns:mc="http://schemas.openxmlformats.org/markup-compatibility/2006" xmlns:r="http://schemas.openxmlformats.org/officeDocument/2006/relationships" xmlns:w="http://schemas.openxmlformats.org/wordprocessingml/2006/main" xmlns:w14="http://schemas.microsoft.com/office/word/2010/wordml" xmlns:w15="http://schemas.microsoft.com/office/word/2012/wordml" xmlns:w16cex="http://schemas.microsoft.com/office/word/2018/wordml/cex" xmlns:w16cid="http://schemas.microsoft.com/office/word/2016/wordml/cid" xmlns:w16="http://schemas.microsoft.com/office/word/2018/wordml" xmlns:w16sdtdh="http://schemas.microsoft.com/office/word/2020/wordml/sdtdatahash" xmlns:w16se="http://schemas.microsoft.com/office/word/2015/wordml/symex" mc:Ignorable="w14 w15 w16se w16cid w16 w16cex w16sdtdh">
+<w:styles xmlns:mc="http://schemas.openxmlformats.org/markup-compatibility/2006" xmlns:r="http://schemas.openxmlformats.org/officeDocument/2006/relationships" xmlns:w="http://schemas.openxmlformats.org/wordprocessingml/2006/main" xmlns:w14="http://schemas.microsoft.com/office/word/2010/wordml" xmlns:w15="http://schemas.microsoft.com/office/word/2012/wordml" xmlns:w16cex="http://schemas.microsoft.com/office/word/2018/wordml/cex" xmlns:w16cid="http://schemas.microsoft.com/office/word/2016/wordml/cid" xmlns:w16="http://schemas.microsoft.com/office/word/2018/wordml" xmlns:w16du="http://schemas.microsoft.com/office/word/2023/wordml/word16du" xmlns:w16sdtdh="http://schemas.microsoft.com/office/word/2020/wordml/sdtdatahash" xmlns:w16se="http://schemas.microsoft.com/office/word/2015/wordml/symex" mc:Ignorable="w14 w15 w16se w16cid w16 w16cex w16sdtdh w16du">
   <w:docDefaults>
     <w:rPrDefault>
       <w:rPr>
@@ -2848,7 +2751,7 @@
     <w:lsdException w:name="Unresolved Mention" w:semiHidden="1" w:uiPriority="99" w:unhideWhenUsed="1"/>
     <w:lsdException w:name="Smart Link" w:semiHidden="1" w:uiPriority="99" w:unhideWhenUsed="1"/>
   </w:latentStyles>
-  <w:style w:type="paragraph" w:default="1" w:styleId="Normale">
+  <w:style w:type="paragraph" w:default="1" w:styleId="Normal">
     <w:name w:val="Normal"/>
     <w:qFormat/>
     <w:rPr>
@@ -2857,10 +2760,10 @@
       <w:lang w:val="en-US"/>
     </w:rPr>
   </w:style>
-  <w:style w:type="paragraph" w:styleId="Titolo1">
+  <w:style w:type="paragraph" w:styleId="Heading1">
     <w:name w:val="heading 1"/>
-    <w:basedOn w:val="Normale"/>
-    <w:next w:val="Normale"/>
+    <w:basedOn w:val="Normal"/>
+    <w:next w:val="Normal"/>
     <w:qFormat/>
     <w:rsid w:val="00113ACF"/>
     <w:pPr>
@@ -2876,10 +2779,10 @@
       <w:lang w:val="it-IT"/>
     </w:rPr>
   </w:style>
-  <w:style w:type="paragraph" w:styleId="Titolo2">
+  <w:style w:type="paragraph" w:styleId="Heading2">
     <w:name w:val="heading 2"/>
-    <w:basedOn w:val="Normale"/>
-    <w:next w:val="Normale"/>
+    <w:basedOn w:val="Normal"/>
+    <w:next w:val="Normal"/>
     <w:qFormat/>
     <w:rsid w:val="00113ACF"/>
     <w:pPr>
@@ -2895,13 +2798,12 @@
       <w:lang w:val="it-IT"/>
     </w:rPr>
   </w:style>
-  <w:style w:type="character" w:default="1" w:styleId="Carpredefinitoparagrafo">
+  <w:style w:type="character" w:default="1" w:styleId="DefaultParagraphFont">
     <w:name w:val="Default Paragraph Font"/>
     <w:uiPriority w:val="1"/>
-    <w:semiHidden/>
     <w:unhideWhenUsed/>
   </w:style>
-  <w:style w:type="table" w:default="1" w:styleId="Tabellanormale">
+  <w:style w:type="table" w:default="1" w:styleId="TableNormal">
     <w:name w:val="Normal Table"/>
     <w:uiPriority w:val="99"/>
     <w:semiHidden/>
@@ -2916,15 +2818,15 @@
       </w:tblCellMar>
     </w:tblPr>
   </w:style>
-  <w:style w:type="numbering" w:default="1" w:styleId="Nessunelenco">
+  <w:style w:type="numbering" w:default="1" w:styleId="NoList">
     <w:name w:val="No List"/>
     <w:uiPriority w:val="99"/>
     <w:semiHidden/>
     <w:unhideWhenUsed/>
   </w:style>
-  <w:style w:type="paragraph" w:styleId="Intestazione">
+  <w:style w:type="paragraph" w:styleId="Header">
     <w:name w:val="header"/>
-    <w:basedOn w:val="Normale"/>
+    <w:basedOn w:val="Normal"/>
     <w:pPr>
       <w:tabs>
         <w:tab w:val="center" w:pos="4819"/>
@@ -2932,13 +2834,13 @@
       </w:tabs>
     </w:pPr>
   </w:style>
-  <w:style w:type="character" w:styleId="Numeropagina">
+  <w:style w:type="character" w:styleId="PageNumber">
     <w:name w:val="page number"/>
-    <w:basedOn w:val="Carpredefinitoparagrafo"/>
+    <w:basedOn w:val="DefaultParagraphFont"/>
   </w:style>
-  <w:style w:type="paragraph" w:styleId="Pidipagina">
+  <w:style w:type="paragraph" w:styleId="Footer">
     <w:name w:val="footer"/>
-    <w:basedOn w:val="Normale"/>
+    <w:basedOn w:val="Normal"/>
     <w:pPr>
       <w:tabs>
         <w:tab w:val="center" w:pos="4819"/>
@@ -2946,9 +2848,9 @@
       </w:tabs>
     </w:pPr>
   </w:style>
-  <w:style w:type="paragraph" w:styleId="Testofumetto">
+  <w:style w:type="paragraph" w:styleId="BalloonText">
     <w:name w:val="Balloon Text"/>
-    <w:basedOn w:val="Normale"/>
+    <w:basedOn w:val="Normal"/>
     <w:semiHidden/>
     <w:rsid w:val="00F174A6"/>
     <w:rPr>
@@ -2957,16 +2859,16 @@
       <w:szCs w:val="16"/>
     </w:rPr>
   </w:style>
-  <w:style w:type="character" w:styleId="Collegamentoipertestuale">
+  <w:style w:type="character" w:styleId="Hyperlink">
     <w:name w:val="Hyperlink"/>
     <w:rPr>
       <w:color w:val="0000FF"/>
       <w:u w:val="single"/>
     </w:rPr>
   </w:style>
-  <w:style w:type="paragraph" w:styleId="NormaleWeb">
+  <w:style w:type="paragraph" w:styleId="NormalWeb">
     <w:name w:val="Normal (Web)"/>
-    <w:basedOn w:val="Normale"/>
+    <w:basedOn w:val="Normal"/>
     <w:uiPriority w:val="99"/>
     <w:unhideWhenUsed/>
     <w:rsid w:val="00507DFC"/>

--- a/Copertina.docx
+++ b/Copertina.docx
@@ -15,6 +15,278 @@
           <w:lang w:val="en-GB"/>
         </w:rPr>
       </w:pPr>
+      <w:r>
+        <w:rPr>
+          <w:rFonts w:ascii="Tahoma" w:hAnsi="Tahoma" w:cs="Tahoma"/>
+          <w:noProof/>
+          <w:sz w:val="22"/>
+          <w:szCs w:val="22"/>
+          <w:lang w:val="en-GB"/>
+        </w:rPr>
+        <mc:AlternateContent>
+          <mc:Choice Requires="wps">
+            <w:drawing>
+              <wp:anchor distT="0" distB="0" distL="114300" distR="114300" simplePos="0" relativeHeight="251679744" behindDoc="0" locked="0" layoutInCell="1" allowOverlap="1" wp14:anchorId="0A0D23F4" wp14:editId="014BAD4A">
+                <wp:simplePos x="0" y="0"/>
+                <wp:positionH relativeFrom="column">
+                  <wp:posOffset>-492125</wp:posOffset>
+                </wp:positionH>
+                <wp:positionV relativeFrom="paragraph">
+                  <wp:posOffset>6463030</wp:posOffset>
+                </wp:positionV>
+                <wp:extent cx="4479925" cy="660400"/>
+                <wp:effectExtent l="0" t="0" r="0" b="6350"/>
+                <wp:wrapNone/>
+                <wp:docPr id="12" name="Text Box 6">
+                  <a:extLst xmlns:a="http://schemas.openxmlformats.org/drawingml/2006/main">
+                    <a:ext uri="{FF2B5EF4-FFF2-40B4-BE49-F238E27FC236}">
+                      <a16:creationId xmlns:a16="http://schemas.microsoft.com/office/drawing/2014/main" id="{824080C4-EBD4-A840-8697-7F81BC228A50}"/>
+                    </a:ext>
+                  </a:extLst>
+                </wp:docPr>
+                <wp:cNvGraphicFramePr>
+                  <a:graphicFrameLocks xmlns:a="http://schemas.openxmlformats.org/drawingml/2006/main" noChangeAspect="1"/>
+                </wp:cNvGraphicFramePr>
+                <a:graphic xmlns:a="http://schemas.openxmlformats.org/drawingml/2006/main">
+                  <a:graphicData uri="http://schemas.microsoft.com/office/word/2010/wordprocessingShape">
+                    <wps:wsp>
+                      <wps:cNvSpPr txBox="1">
+                        <a:spLocks noChangeAspect="1" noChangeArrowheads="1"/>
+                      </wps:cNvSpPr>
+                      <wps:spPr bwMode="auto">
+                        <a:xfrm>
+                          <a:off x="0" y="0"/>
+                          <a:ext cx="4479925" cy="660400"/>
+                        </a:xfrm>
+                        <a:prstGeom prst="rect">
+                          <a:avLst/>
+                        </a:prstGeom>
+                        <a:noFill/>
+                        <a:ln>
+                          <a:noFill/>
+                        </a:ln>
+                        <a:effectLst/>
+                      </wps:spPr>
+                      <wps:txbx>
+                        <w:txbxContent>
+                          <w:p>
+                            <w:pPr>
+                              <w:spacing w:before="120"/>
+                              <w:rPr>
+                                <w:rFonts w:ascii="Tahoma" w:hAnsi="Tahoma"/>
+                                <w:color w:val="000000" w:themeColor="text1"/>
+                                <w:kern w:val="24"/>
+                                <w:sz w:val="28"/>
+                                <w:szCs w:val="28"/>
+                              </w:rPr>
+                            </w:pPr>
+                            <w:r>
+                              <w:rPr>
+                                <w:rFonts w:ascii="Tahoma" w:hAnsi="Tahoma"/>
+                                <w:color w:val="000000" w:themeColor="text1"/>
+                                <w:kern w:val="24"/>
+                                <w:sz w:val="28"/>
+                                <w:szCs w:val="28"/>
+                              </w:rPr>
+                              <w:t>Supervisor:</w:t>
+                            </w:r>
+                            <w:r>
+                              <w:rPr>
+                                <w:rFonts w:ascii="Tahoma" w:hAnsi="Tahoma"/>
+                                <w:b/>
+                                <w:bCs/>
+                                <w:color w:val="000000" w:themeColor="text1"/>
+                                <w:kern w:val="24"/>
+                                <w:sz w:val="28"/>
+                                <w:szCs w:val="28"/>
+                              </w:rPr>
+                              <w:t xml:space="preserve"> Prof. </w:t>
+                            </w:r>
+                            <w:r>
+                              <w:rPr>
+                                <w:rFonts w:ascii="Tahoma" w:hAnsi="Tahoma"/>
+                                <w:b/>
+                                <w:bCs/>
+                                <w:color w:val="000000" w:themeColor="text1"/>
+                                <w:kern w:val="24"/>
+                                <w:sz w:val="28"/>
+                                <w:szCs w:val="28"/>
+                              </w:rPr>
+                              <w:t>Mario Vento</w:t>
+                            </w:r>
+                          </w:p>
+                          <w:p>
+                            <w:pPr>
+                              <w:spacing w:before="120"/>
+                              <w:rPr>
+                                <w:rFonts w:ascii="Tahoma" w:hAnsi="Tahoma"/>
+                                <w:color w:val="000000" w:themeColor="text1"/>
+                                <w:kern w:val="24"/>
+                                <w:sz w:val="28"/>
+                                <w:szCs w:val="28"/>
+                              </w:rPr>
+                            </w:pPr>
+                            <w:r>
+                              <w:rPr>
+                                <w:rFonts w:ascii="Tahoma" w:hAnsi="Tahoma"/>
+                                <w:color w:val="000000" w:themeColor="text1"/>
+                                <w:kern w:val="24"/>
+                                <w:sz w:val="28"/>
+                                <w:szCs w:val="28"/>
+                              </w:rPr>
+                              <w:t>Ph.D. Program Director:</w:t>
+                            </w:r>
+                            <w:r>
+                              <w:rPr>
+                                <w:rFonts w:ascii="Tahoma" w:hAnsi="Tahoma"/>
+                                <w:b/>
+                                <w:bCs/>
+                                <w:color w:val="000000" w:themeColor="text1"/>
+                                <w:kern w:val="24"/>
+                                <w:sz w:val="28"/>
+                                <w:szCs w:val="28"/>
+                              </w:rPr>
+                              <w:t xml:space="preserve"> Prof. </w:t>
+                            </w:r>
+                            <w:r>
+                              <w:rPr>
+                                <w:rFonts w:ascii="Tahoma" w:hAnsi="Tahoma"/>
+                                <w:b/>
+                                <w:bCs/>
+                                <w:color w:val="000000" w:themeColor="text1"/>
+                                <w:kern w:val="24"/>
+                                <w:sz w:val="28"/>
+                                <w:szCs w:val="28"/>
+                              </w:rPr>
+                              <w:t>Pasquale Chiacchio</w:t>
+                            </w:r>
+                          </w:p>
+                        </w:txbxContent>
+                      </wps:txbx>
+                      <wps:bodyPr wrap="square">
+                        <a:noAutofit/>
+                      </wps:bodyPr>
+                    </wps:wsp>
+                  </a:graphicData>
+                </a:graphic>
+                <wp14:sizeRelH relativeFrom="margin">
+                  <wp14:pctWidth>0</wp14:pctWidth>
+                </wp14:sizeRelH>
+                <wp14:sizeRelV relativeFrom="margin">
+                  <wp14:pctHeight>0</wp14:pctHeight>
+                </wp14:sizeRelV>
+              </wp:anchor>
+            </w:drawing>
+          </mc:Choice>
+          <mc:Fallback>
+            <w:pict>
+              <v:shapetype w14:anchorId="0A0D23F4" id="_x0000_t202" coordsize="21600,21600" o:spt="202" path="m,l,21600r21600,l21600,xe">
+                <v:stroke joinstyle="miter"/>
+                <v:path gradientshapeok="t" o:connecttype="rect"/>
+              </v:shapetype>
+              <v:shape id="Text Box 6" o:spid="_x0000_s1026" type="#_x0000_t202" style="position:absolute;left:0;text-align:left;margin-left:-38.75pt;margin-top:508.9pt;width:352.75pt;height:52pt;z-index:251679744;visibility:visible;mso-wrap-style:square;mso-width-percent:0;mso-height-percent:0;mso-wrap-distance-left:9pt;mso-wrap-distance-top:0;mso-wrap-distance-right:9pt;mso-wrap-distance-bottom:0;mso-position-horizontal:absolute;mso-position-horizontal-relative:text;mso-position-vertical:absolute;mso-position-vertical-relative:text;mso-width-percent:0;mso-height-percent:0;mso-width-relative:margin;mso-height-relative:margin;v-text-anchor:top" o:gfxdata="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" filled="f" stroked="f">
+                <o:lock v:ext="edit" aspectratio="t"/>
+                <v:textbox>
+                  <w:txbxContent>
+                    <w:p>
+                      <w:pPr>
+                        <w:spacing w:before="120"/>
+                        <w:rPr>
+                          <w:rFonts w:ascii="Tahoma" w:hAnsi="Tahoma"/>
+                          <w:color w:val="000000" w:themeColor="text1"/>
+                          <w:kern w:val="24"/>
+                          <w:sz w:val="28"/>
+                          <w:szCs w:val="28"/>
+                        </w:rPr>
+                      </w:pPr>
+                      <w:r>
+                        <w:rPr>
+                          <w:rFonts w:ascii="Tahoma" w:hAnsi="Tahoma"/>
+                          <w:color w:val="000000" w:themeColor="text1"/>
+                          <w:kern w:val="24"/>
+                          <w:sz w:val="28"/>
+                          <w:szCs w:val="28"/>
+                        </w:rPr>
+                        <w:t>Supervisor:</w:t>
+                      </w:r>
+                      <w:r>
+                        <w:rPr>
+                          <w:rFonts w:ascii="Tahoma" w:hAnsi="Tahoma"/>
+                          <w:b/>
+                          <w:bCs/>
+                          <w:color w:val="000000" w:themeColor="text1"/>
+                          <w:kern w:val="24"/>
+                          <w:sz w:val="28"/>
+                          <w:szCs w:val="28"/>
+                        </w:rPr>
+                        <w:t xml:space="preserve"> Prof. </w:t>
+                      </w:r>
+                      <w:r>
+                        <w:rPr>
+                          <w:rFonts w:ascii="Tahoma" w:hAnsi="Tahoma"/>
+                          <w:b/>
+                          <w:bCs/>
+                          <w:color w:val="000000" w:themeColor="text1"/>
+                          <w:kern w:val="24"/>
+                          <w:sz w:val="28"/>
+                          <w:szCs w:val="28"/>
+                        </w:rPr>
+                        <w:t>Mario Vento</w:t>
+                      </w:r>
+                    </w:p>
+                    <w:p>
+                      <w:pPr>
+                        <w:spacing w:before="120"/>
+                        <w:rPr>
+                          <w:rFonts w:ascii="Tahoma" w:hAnsi="Tahoma"/>
+                          <w:color w:val="000000" w:themeColor="text1"/>
+                          <w:kern w:val="24"/>
+                          <w:sz w:val="28"/>
+                          <w:szCs w:val="28"/>
+                        </w:rPr>
+                      </w:pPr>
+                      <w:r>
+                        <w:rPr>
+                          <w:rFonts w:ascii="Tahoma" w:hAnsi="Tahoma"/>
+                          <w:color w:val="000000" w:themeColor="text1"/>
+                          <w:kern w:val="24"/>
+                          <w:sz w:val="28"/>
+                          <w:szCs w:val="28"/>
+                        </w:rPr>
+                        <w:t>Ph.D. Program Director:</w:t>
+                      </w:r>
+                      <w:r>
+                        <w:rPr>
+                          <w:rFonts w:ascii="Tahoma" w:hAnsi="Tahoma"/>
+                          <w:b/>
+                          <w:bCs/>
+                          <w:color w:val="000000" w:themeColor="text1"/>
+                          <w:kern w:val="24"/>
+                          <w:sz w:val="28"/>
+                          <w:szCs w:val="28"/>
+                        </w:rPr>
+                        <w:t xml:space="preserve"> Prof. </w:t>
+                      </w:r>
+                      <w:r>
+                        <w:rPr>
+                          <w:rFonts w:ascii="Tahoma" w:hAnsi="Tahoma"/>
+                          <w:b/>
+                          <w:bCs/>
+                          <w:color w:val="000000" w:themeColor="text1"/>
+                          <w:kern w:val="24"/>
+                          <w:sz w:val="28"/>
+                          <w:szCs w:val="28"/>
+                        </w:rPr>
+                        <w:t>Pasquale Chiacchio</w:t>
+                      </w:r>
+                    </w:p>
+                  </w:txbxContent>
+                </v:textbox>
+              </v:shape>
+            </w:pict>
+          </mc:Fallback>
+        </mc:AlternateContent>
+      </w:r>
       <w:r>
         <w:rPr>
           <w:rFonts w:ascii="Tahoma" w:hAnsi="Tahoma" w:cs="Tahoma"/>
@@ -292,11 +564,7 @@
           </mc:Choice>
           <mc:Fallback>
             <w:pict>
-              <v:shapetype w14:anchorId="0F0CC158" id="_x0000_t202" coordsize="21600,21600" o:spt="202" path="m,l,21600r21600,l21600,xe">
-                <v:stroke joinstyle="miter"/>
-                <v:path gradientshapeok="t" o:connecttype="rect"/>
-              </v:shapetype>
-              <v:shape id="Text Box 5" o:spid="_x0000_s1026" type="#_x0000_t202" style="position:absolute;left:0;text-align:left;margin-left:45.3pt;margin-top:-47.85pt;width:310.15pt;height:82.85pt;z-index:251728896;visibility:visible;mso-wrap-style:square;mso-width-percent:0;mso-height-percent:0;mso-wrap-distance-left:9pt;mso-wrap-distance-top:0;mso-wrap-distance-right:9pt;mso-wrap-distance-bottom:0;mso-position-horizontal:absolute;mso-position-horizontal-relative:margin;mso-position-vertical:absolute;mso-position-vertical-relative:text;mso-width-percent:0;mso-height-percent:0;mso-width-relative:margin;mso-height-relative:margin;v-text-anchor:top" o:gfxdata="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" filled="f" stroked="f">
+              <v:shape w14:anchorId="0F0CC158" id="Text Box 5" o:spid="_x0000_s1027" type="#_x0000_t202" style="position:absolute;left:0;text-align:left;margin-left:45.3pt;margin-top:-47.85pt;width:310.15pt;height:82.85pt;z-index:251728896;visibility:visible;mso-wrap-style:square;mso-width-percent:0;mso-height-percent:0;mso-wrap-distance-left:9pt;mso-wrap-distance-top:0;mso-wrap-distance-right:9pt;mso-wrap-distance-bottom:0;mso-position-horizontal:absolute;mso-position-horizontal-relative:margin;mso-position-vertical:absolute;mso-position-vertical-relative:text;mso-width-percent:0;mso-height-percent:0;mso-width-relative:margin;mso-height-relative:margin;v-text-anchor:top" o:gfxdata="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" filled="f" stroked="f">
                 <o:lock v:ext="edit" aspectratio="t"/>
                 <v:textbox>
                   <w:txbxContent>
@@ -495,7 +763,7 @@
           <w:lang w:val="en-GB"/>
         </w:rPr>
         <w:drawing>
-          <wp:anchor distT="0" distB="0" distL="114300" distR="114300" simplePos="0" relativeHeight="251588607" behindDoc="0" locked="0" layoutInCell="1" allowOverlap="1" wp14:anchorId="00A7596C" wp14:editId="048F6C2B">
+          <wp:anchor distT="0" distB="0" distL="114300" distR="114300" simplePos="0" relativeHeight="251588607" behindDoc="0" locked="0" layoutInCell="1" allowOverlap="1" wp14:anchorId="00A7596C" wp14:editId="7F31C280">
             <wp:simplePos x="0" y="0"/>
             <wp:positionH relativeFrom="page">
               <wp:posOffset>5149850</wp:posOffset>
@@ -568,306 +836,6 @@
             </wp14:sizeRelV>
           </wp:anchor>
         </w:drawing>
-      </w:r>
-      <w:r>
-        <w:rPr>
-          <w:rFonts w:ascii="Tahoma" w:hAnsi="Tahoma" w:cs="Tahoma"/>
-          <w:noProof/>
-          <w:sz w:val="22"/>
-          <w:szCs w:val="22"/>
-          <w:lang w:val="en-GB"/>
-        </w:rPr>
-        <mc:AlternateContent>
-          <mc:Choice Requires="wps">
-            <w:drawing>
-              <wp:anchor distT="0" distB="0" distL="114300" distR="114300" simplePos="0" relativeHeight="251679744" behindDoc="0" locked="0" layoutInCell="1" allowOverlap="1" wp14:anchorId="0A0D23F4" wp14:editId="0D356599">
-                <wp:simplePos x="0" y="0"/>
-                <wp:positionH relativeFrom="column">
-                  <wp:posOffset>-491490</wp:posOffset>
-                </wp:positionH>
-                <wp:positionV relativeFrom="paragraph">
-                  <wp:posOffset>6461760</wp:posOffset>
-                </wp:positionV>
-                <wp:extent cx="4178300" cy="660400"/>
-                <wp:effectExtent l="0" t="0" r="0" b="0"/>
-                <wp:wrapNone/>
-                <wp:docPr id="12" name="Text Box 6">
-                  <a:extLst xmlns:a="http://schemas.openxmlformats.org/drawingml/2006/main">
-                    <a:ext uri="{FF2B5EF4-FFF2-40B4-BE49-F238E27FC236}">
-                      <a16:creationId xmlns:a16="http://schemas.microsoft.com/office/drawing/2014/main" id="{824080C4-EBD4-A840-8697-7F81BC228A50}"/>
-                    </a:ext>
-                  </a:extLst>
-                </wp:docPr>
-                <wp:cNvGraphicFramePr>
-                  <a:graphicFrameLocks xmlns:a="http://schemas.openxmlformats.org/drawingml/2006/main" noChangeAspect="1"/>
-                </wp:cNvGraphicFramePr>
-                <a:graphic xmlns:a="http://schemas.openxmlformats.org/drawingml/2006/main">
-                  <a:graphicData uri="http://schemas.microsoft.com/office/word/2010/wordprocessingShape">
-                    <wps:wsp>
-                      <wps:cNvSpPr txBox="1">
-                        <a:spLocks noChangeAspect="1" noChangeArrowheads="1"/>
-                      </wps:cNvSpPr>
-                      <wps:spPr bwMode="auto">
-                        <a:xfrm>
-                          <a:off x="0" y="0"/>
-                          <a:ext cx="4178300" cy="660400"/>
-                        </a:xfrm>
-                        <a:prstGeom prst="rect">
-                          <a:avLst/>
-                        </a:prstGeom>
-                        <a:noFill/>
-                        <a:ln>
-                          <a:noFill/>
-                        </a:ln>
-                        <a:effectLst/>
-                      </wps:spPr>
-                      <wps:txbx>
-                        <w:txbxContent>
-                          <w:p>
-                            <w:pPr>
-                              <w:spacing w:before="120"/>
-                              <w:rPr>
-                                <w:rFonts w:ascii="Tahoma" w:hAnsi="Tahoma"/>
-                                <w:color w:val="000000" w:themeColor="text1"/>
-                                <w:kern w:val="24"/>
-                                <w:sz w:val="28"/>
-                                <w:szCs w:val="28"/>
-                              </w:rPr>
-                            </w:pPr>
-                            <w:r>
-                              <w:rPr>
-                                <w:rFonts w:ascii="Tahoma" w:hAnsi="Tahoma"/>
-                                <w:color w:val="000000" w:themeColor="text1"/>
-                                <w:kern w:val="24"/>
-                                <w:sz w:val="28"/>
-                                <w:szCs w:val="28"/>
-                              </w:rPr>
-                              <w:t>Supervisor:</w:t>
-                            </w:r>
-                            <w:r>
-                              <w:rPr>
-                                <w:rFonts w:ascii="Tahoma" w:hAnsi="Tahoma"/>
-                                <w:b/>
-                                <w:bCs/>
-                                <w:color w:val="000000" w:themeColor="text1"/>
-                                <w:kern w:val="24"/>
-                                <w:sz w:val="28"/>
-                                <w:szCs w:val="28"/>
-                              </w:rPr>
-                              <w:t xml:space="preserve"> Prof. Nome </w:t>
-                            </w:r>
-                            <w:proofErr w:type="spellStart"/>
-                            <w:r>
-                              <w:rPr>
-                                <w:rFonts w:ascii="Tahoma" w:hAnsi="Tahoma"/>
-                                <w:b/>
-                                <w:bCs/>
-                                <w:color w:val="000000" w:themeColor="text1"/>
-                                <w:kern w:val="24"/>
-                                <w:sz w:val="28"/>
-                                <w:szCs w:val="28"/>
-                              </w:rPr>
-                              <w:t>Cognome</w:t>
-                            </w:r>
-                            <w:proofErr w:type="spellEnd"/>
-                          </w:p>
-                          <w:p>
-                            <w:pPr>
-                              <w:spacing w:before="120"/>
-                              <w:rPr>
-                                <w:rFonts w:ascii="Tahoma" w:hAnsi="Tahoma"/>
-                                <w:color w:val="000000" w:themeColor="text1"/>
-                                <w:kern w:val="24"/>
-                                <w:sz w:val="28"/>
-                                <w:szCs w:val="28"/>
-                              </w:rPr>
-                            </w:pPr>
-                            <w:r>
-                              <w:rPr>
-                                <w:rFonts w:ascii="Tahoma" w:hAnsi="Tahoma"/>
-                                <w:color w:val="000000" w:themeColor="text1"/>
-                                <w:kern w:val="24"/>
-                                <w:sz w:val="28"/>
-                                <w:szCs w:val="28"/>
-                              </w:rPr>
-                              <w:t>Ph.D. Program Director:</w:t>
-                            </w:r>
-                            <w:r>
-                              <w:rPr>
-                                <w:rFonts w:ascii="Tahoma" w:hAnsi="Tahoma"/>
-                                <w:b/>
-                                <w:bCs/>
-                                <w:color w:val="000000" w:themeColor="text1"/>
-                                <w:kern w:val="24"/>
-                                <w:sz w:val="28"/>
-                                <w:szCs w:val="28"/>
-                              </w:rPr>
-                              <w:t xml:space="preserve"> Prof. </w:t>
-                            </w:r>
-                            <w:r>
-                              <w:rPr>
-                                <w:rFonts w:ascii="Tahoma" w:hAnsi="Tahoma"/>
-                                <w:b/>
-                                <w:bCs/>
-                                <w:color w:val="000000" w:themeColor="text1"/>
-                                <w:kern w:val="24"/>
-                                <w:sz w:val="28"/>
-                                <w:szCs w:val="28"/>
-                              </w:rPr>
-                              <w:t xml:space="preserve">Nome </w:t>
-                            </w:r>
-                            <w:proofErr w:type="spellStart"/>
-                            <w:r>
-                              <w:rPr>
-                                <w:rFonts w:ascii="Tahoma" w:hAnsi="Tahoma"/>
-                                <w:b/>
-                                <w:bCs/>
-                                <w:color w:val="000000" w:themeColor="text1"/>
-                                <w:kern w:val="24"/>
-                                <w:sz w:val="28"/>
-                                <w:szCs w:val="28"/>
-                              </w:rPr>
-                              <w:t>Cognome</w:t>
-                            </w:r>
-                            <w:proofErr w:type="spellEnd"/>
-                          </w:p>
-                        </w:txbxContent>
-                      </wps:txbx>
-                      <wps:bodyPr wrap="square">
-                        <a:noAutofit/>
-                      </wps:bodyPr>
-                    </wps:wsp>
-                  </a:graphicData>
-                </a:graphic>
-                <wp14:sizeRelH relativeFrom="margin">
-                  <wp14:pctWidth>0</wp14:pctWidth>
-                </wp14:sizeRelH>
-                <wp14:sizeRelV relativeFrom="margin">
-                  <wp14:pctHeight>0</wp14:pctHeight>
-                </wp14:sizeRelV>
-              </wp:anchor>
-            </w:drawing>
-          </mc:Choice>
-          <mc:Fallback>
-            <w:pict>
-              <v:shape w14:anchorId="0A0D23F4" id="Text Box 6" o:spid="_x0000_s1027" type="#_x0000_t202" style="position:absolute;left:0;text-align:left;margin-left:-38.7pt;margin-top:508.8pt;width:329pt;height:52pt;z-index:251679744;visibility:visible;mso-wrap-style:square;mso-width-percent:0;mso-height-percent:0;mso-wrap-distance-left:9pt;mso-wrap-distance-top:0;mso-wrap-distance-right:9pt;mso-wrap-distance-bottom:0;mso-position-horizontal:absolute;mso-position-horizontal-relative:text;mso-position-vertical:absolute;mso-position-vertical-relative:text;mso-width-percent:0;mso-height-percent:0;mso-width-relative:margin;mso-height-relative:margin;v-text-anchor:top" o:gfxdata="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" filled="f" stroked="f">
-                <o:lock v:ext="edit" aspectratio="t"/>
-                <v:textbox>
-                  <w:txbxContent>
-                    <w:p>
-                      <w:pPr>
-                        <w:spacing w:before="120"/>
-                        <w:rPr>
-                          <w:rFonts w:ascii="Tahoma" w:hAnsi="Tahoma"/>
-                          <w:color w:val="000000" w:themeColor="text1"/>
-                          <w:kern w:val="24"/>
-                          <w:sz w:val="28"/>
-                          <w:szCs w:val="28"/>
-                        </w:rPr>
-                      </w:pPr>
-                      <w:r>
-                        <w:rPr>
-                          <w:rFonts w:ascii="Tahoma" w:hAnsi="Tahoma"/>
-                          <w:color w:val="000000" w:themeColor="text1"/>
-                          <w:kern w:val="24"/>
-                          <w:sz w:val="28"/>
-                          <w:szCs w:val="28"/>
-                        </w:rPr>
-                        <w:t>Supervisor:</w:t>
-                      </w:r>
-                      <w:r>
-                        <w:rPr>
-                          <w:rFonts w:ascii="Tahoma" w:hAnsi="Tahoma"/>
-                          <w:b/>
-                          <w:bCs/>
-                          <w:color w:val="000000" w:themeColor="text1"/>
-                          <w:kern w:val="24"/>
-                          <w:sz w:val="28"/>
-                          <w:szCs w:val="28"/>
-                        </w:rPr>
-                        <w:t xml:space="preserve"> Prof. Nome </w:t>
-                      </w:r>
-                      <w:proofErr w:type="spellStart"/>
-                      <w:r>
-                        <w:rPr>
-                          <w:rFonts w:ascii="Tahoma" w:hAnsi="Tahoma"/>
-                          <w:b/>
-                          <w:bCs/>
-                          <w:color w:val="000000" w:themeColor="text1"/>
-                          <w:kern w:val="24"/>
-                          <w:sz w:val="28"/>
-                          <w:szCs w:val="28"/>
-                        </w:rPr>
-                        <w:t>Cognome</w:t>
-                      </w:r>
-                      <w:proofErr w:type="spellEnd"/>
-                    </w:p>
-                    <w:p>
-                      <w:pPr>
-                        <w:spacing w:before="120"/>
-                        <w:rPr>
-                          <w:rFonts w:ascii="Tahoma" w:hAnsi="Tahoma"/>
-                          <w:color w:val="000000" w:themeColor="text1"/>
-                          <w:kern w:val="24"/>
-                          <w:sz w:val="28"/>
-                          <w:szCs w:val="28"/>
-                        </w:rPr>
-                      </w:pPr>
-                      <w:r>
-                        <w:rPr>
-                          <w:rFonts w:ascii="Tahoma" w:hAnsi="Tahoma"/>
-                          <w:color w:val="000000" w:themeColor="text1"/>
-                          <w:kern w:val="24"/>
-                          <w:sz w:val="28"/>
-                          <w:szCs w:val="28"/>
-                        </w:rPr>
-                        <w:t>Ph.D. Program Director:</w:t>
-                      </w:r>
-                      <w:r>
-                        <w:rPr>
-                          <w:rFonts w:ascii="Tahoma" w:hAnsi="Tahoma"/>
-                          <w:b/>
-                          <w:bCs/>
-                          <w:color w:val="000000" w:themeColor="text1"/>
-                          <w:kern w:val="24"/>
-                          <w:sz w:val="28"/>
-                          <w:szCs w:val="28"/>
-                        </w:rPr>
-                        <w:t xml:space="preserve"> Prof. </w:t>
-                      </w:r>
-                      <w:r>
-                        <w:rPr>
-                          <w:rFonts w:ascii="Tahoma" w:hAnsi="Tahoma"/>
-                          <w:b/>
-                          <w:bCs/>
-                          <w:color w:val="000000" w:themeColor="text1"/>
-                          <w:kern w:val="24"/>
-                          <w:sz w:val="28"/>
-                          <w:szCs w:val="28"/>
-                        </w:rPr>
-                        <w:t xml:space="preserve">Nome </w:t>
-                      </w:r>
-                      <w:proofErr w:type="spellStart"/>
-                      <w:r>
-                        <w:rPr>
-                          <w:rFonts w:ascii="Tahoma" w:hAnsi="Tahoma"/>
-                          <w:b/>
-                          <w:bCs/>
-                          <w:color w:val="000000" w:themeColor="text1"/>
-                          <w:kern w:val="24"/>
-                          <w:sz w:val="28"/>
-                          <w:szCs w:val="28"/>
-                        </w:rPr>
-                        <w:t>Cognome</w:t>
-                      </w:r>
-                      <w:proofErr w:type="spellEnd"/>
-                    </w:p>
-                  </w:txbxContent>
-                </v:textbox>
-              </v:shape>
-            </w:pict>
-          </mc:Fallback>
-        </mc:AlternateContent>
       </w:r>
       <w:r>
         <w:rPr>
@@ -1028,7 +996,7 @@
         <mc:AlternateContent>
           <mc:Choice Requires="wps">
             <w:drawing>
-              <wp:anchor distT="0" distB="0" distL="114300" distR="114300" simplePos="0" relativeHeight="251683840" behindDoc="0" locked="0" layoutInCell="1" allowOverlap="1" wp14:anchorId="06350417" wp14:editId="68E490BC">
+              <wp:anchor distT="0" distB="0" distL="114300" distR="114300" simplePos="0" relativeHeight="251683840" behindDoc="0" locked="0" layoutInCell="1" allowOverlap="1" wp14:anchorId="06350417" wp14:editId="659CD9B2">
                 <wp:simplePos x="0" y="0"/>
                 <wp:positionH relativeFrom="column">
                   <wp:posOffset>-511810</wp:posOffset>
@@ -1189,7 +1157,7 @@
                                 <w:szCs w:val="28"/>
                                 <w:lang w:val="it-IT"/>
                               </w:rPr>
-                              <w:t xml:space="preserve">Ciclo 34 – </w:t>
+                              <w:t>Ciclo 3</w:t>
                             </w:r>
                             <w:r>
                               <w:rPr>
@@ -1202,7 +1170,46 @@
                                 <w:szCs w:val="28"/>
                                 <w:lang w:val="it-IT"/>
                               </w:rPr>
-                              <w:t>anno 2022</w:t>
+                              <w:t>7</w:t>
+                            </w:r>
+                            <w:r>
+                              <w:rPr>
+                                <w:rFonts w:ascii="Tahoma" w:hAnsi="Tahoma"/>
+                                <w:b/>
+                                <w:bCs/>
+                                <w:color w:val="000000" w:themeColor="text1"/>
+                                <w:kern w:val="24"/>
+                                <w:sz w:val="28"/>
+                                <w:szCs w:val="28"/>
+                                <w:lang w:val="it-IT"/>
+                              </w:rPr>
+                              <w:t xml:space="preserve"> – </w:t>
+                            </w:r>
+                            <w:r>
+                              <w:rPr>
+                                <w:rFonts w:ascii="Tahoma" w:hAnsi="Tahoma"/>
+                                <w:b/>
+                                <w:bCs/>
+                                <w:color w:val="000000" w:themeColor="text1"/>
+                                <w:kern w:val="24"/>
+                                <w:sz w:val="28"/>
+                                <w:szCs w:val="28"/>
+                                <w:lang w:val="it-IT"/>
+                              </w:rPr>
+                              <w:t>anno 202</w:t>
+                            </w:r>
+                            <w:r>
+                              <w:rPr>
+                                <w:rFonts w:ascii="Tahoma" w:hAnsi="Tahoma"/>
+                                <w:b/>
+                                <w:bCs/>
+                                <w:color w:val="000000" w:themeColor="text1"/>
+                                <w:kern w:val="24"/>
+                                <w:sz w:val="28"/>
+                                <w:szCs w:val="28"/>
+                                <w:lang w:val="it-IT"/>
+                              </w:rPr>
+                              <w:t>4</w:t>
                             </w:r>
                           </w:p>
                           <w:p>
@@ -1238,7 +1245,7 @@
           </mc:Choice>
           <mc:Fallback>
             <w:pict>
-              <v:shape w14:anchorId="06350417" id="Text Box 8" o:spid="_x0000_s1028" type="#_x0000_t202" style="position:absolute;left:0;text-align:left;margin-left:-40.3pt;margin-top:578.05pt;width:476.65pt;height:51pt;z-index:251683840;visibility:visible;mso-wrap-style:square;mso-width-percent:0;mso-height-percent:0;mso-wrap-distance-left:9pt;mso-wrap-distance-top:0;mso-wrap-distance-right:9pt;mso-wrap-distance-bottom:0;mso-position-horizontal:absolute;mso-position-horizontal-relative:text;mso-position-vertical:absolute;mso-position-vertical-relative:text;mso-width-percent:0;mso-height-percent:0;mso-width-relative:margin;mso-height-relative:margin;v-text-anchor:top" o:gfxdata="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" filled="f" stroked="f">
+              <v:shape w14:anchorId="06350417" id="Text Box 8" o:spid="_x0000_s1028" type="#_x0000_t202" style="position:absolute;left:0;text-align:left;margin-left:-40.3pt;margin-top:578.05pt;width:476.65pt;height:51pt;z-index:251683840;visibility:visible;mso-wrap-style:square;mso-width-percent:0;mso-height-percent:0;mso-wrap-distance-left:9pt;mso-wrap-distance-top:0;mso-wrap-distance-right:9pt;mso-wrap-distance-bottom:0;mso-position-horizontal:absolute;mso-position-horizontal-relative:text;mso-position-vertical:absolute;mso-position-vertical-relative:text;mso-width-percent:0;mso-height-percent:0;mso-width-relative:margin;mso-height-relative:margin;v-text-anchor:top" o:gfxdata="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" filled="f" stroked="f">
                 <o:lock v:ext="edit" aspectratio="t"/>
                 <v:textbox>
                   <w:txbxContent>
@@ -1360,7 +1367,7 @@
                           <w:szCs w:val="28"/>
                           <w:lang w:val="it-IT"/>
                         </w:rPr>
-                        <w:t xml:space="preserve">Ciclo 34 – </w:t>
+                        <w:t>Ciclo 3</w:t>
                       </w:r>
                       <w:r>
                         <w:rPr>
@@ -1373,7 +1380,46 @@
                           <w:szCs w:val="28"/>
                           <w:lang w:val="it-IT"/>
                         </w:rPr>
-                        <w:t>anno 2022</w:t>
+                        <w:t>7</w:t>
+                      </w:r>
+                      <w:r>
+                        <w:rPr>
+                          <w:rFonts w:ascii="Tahoma" w:hAnsi="Tahoma"/>
+                          <w:b/>
+                          <w:bCs/>
+                          <w:color w:val="000000" w:themeColor="text1"/>
+                          <w:kern w:val="24"/>
+                          <w:sz w:val="28"/>
+                          <w:szCs w:val="28"/>
+                          <w:lang w:val="it-IT"/>
+                        </w:rPr>
+                        <w:t xml:space="preserve"> – </w:t>
+                      </w:r>
+                      <w:r>
+                        <w:rPr>
+                          <w:rFonts w:ascii="Tahoma" w:hAnsi="Tahoma"/>
+                          <w:b/>
+                          <w:bCs/>
+                          <w:color w:val="000000" w:themeColor="text1"/>
+                          <w:kern w:val="24"/>
+                          <w:sz w:val="28"/>
+                          <w:szCs w:val="28"/>
+                          <w:lang w:val="it-IT"/>
+                        </w:rPr>
+                        <w:t>anno 202</w:t>
+                      </w:r>
+                      <w:r>
+                        <w:rPr>
+                          <w:rFonts w:ascii="Tahoma" w:hAnsi="Tahoma"/>
+                          <w:b/>
+                          <w:bCs/>
+                          <w:color w:val="000000" w:themeColor="text1"/>
+                          <w:kern w:val="24"/>
+                          <w:sz w:val="28"/>
+                          <w:szCs w:val="28"/>
+                          <w:lang w:val="it-IT"/>
+                        </w:rPr>
+                        <w:t>4</w:t>
                       </w:r>
                     </w:p>
                     <w:p>
@@ -1408,7 +1454,7 @@
         <mc:AlternateContent>
           <mc:Choice Requires="wps">
             <w:drawing>
-              <wp:anchor distT="0" distB="0" distL="114300" distR="114300" simplePos="0" relativeHeight="251678720" behindDoc="0" locked="0" layoutInCell="1" allowOverlap="1" wp14:anchorId="04E475FB" wp14:editId="00FF0CAB">
+              <wp:anchor distT="0" distB="0" distL="114300" distR="114300" simplePos="0" relativeHeight="251678720" behindDoc="0" locked="0" layoutInCell="1" allowOverlap="1" wp14:anchorId="04E475FB" wp14:editId="76F6015F">
                 <wp:simplePos x="0" y="0"/>
                 <wp:positionH relativeFrom="column">
                   <wp:posOffset>255270</wp:posOffset>
@@ -1417,7 +1463,7 @@
                   <wp:posOffset>1550035</wp:posOffset>
                 </wp:positionV>
                 <wp:extent cx="4955540" cy="1052195"/>
-                <wp:effectExtent l="0" t="0" r="0" b="0"/>
+                <wp:effectExtent l="0" t="0" r="0" b="9525"/>
                 <wp:wrapNone/>
                 <wp:docPr id="11" name="Text Box 5">
                   <a:extLst xmlns:a="http://schemas.openxmlformats.org/drawingml/2006/main">
@@ -1460,8 +1506,6 @@
                                 <w:bCs/>
                                 <w:color w:val="000000" w:themeColor="text1"/>
                                 <w:kern w:val="24"/>
-                                <w:sz w:val="36"/>
-                                <w:szCs w:val="36"/>
                               </w:rPr>
                             </w:pPr>
                             <w:r>
@@ -1471,51 +1515,11 @@
                                 <w:bCs/>
                                 <w:color w:val="000000" w:themeColor="text1"/>
                                 <w:kern w:val="24"/>
-                                <w:sz w:val="36"/>
-                                <w:szCs w:val="36"/>
-                              </w:rPr>
-                              <w:t xml:space="preserve">Titolo </w:t>
+                                <w:sz w:val="32"/>
+                                <w:szCs w:val="32"/>
+                              </w:rPr>
+                              <w:t>Video-Conditioned Multi-Task Imitation Learning for Robotic Systems: Enhancing Robustness Through Object Centric Reasoning</w:t>
                             </w:r>
-                            <w:proofErr w:type="spellStart"/>
-                            <w:r>
-                              <w:rPr>
-                                <w:rFonts w:ascii="Tahoma" w:hAnsi="Tahoma"/>
-                                <w:b/>
-                                <w:bCs/>
-                                <w:color w:val="000000" w:themeColor="text1"/>
-                                <w:kern w:val="24"/>
-                                <w:sz w:val="36"/>
-                                <w:szCs w:val="36"/>
-                              </w:rPr>
-                              <w:t>della</w:t>
-                            </w:r>
-                            <w:proofErr w:type="spellEnd"/>
-                            <w:r>
-                              <w:rPr>
-                                <w:rFonts w:ascii="Tahoma" w:hAnsi="Tahoma"/>
-                                <w:b/>
-                                <w:bCs/>
-                                <w:color w:val="000000" w:themeColor="text1"/>
-                                <w:kern w:val="24"/>
-                                <w:sz w:val="36"/>
-                                <w:szCs w:val="36"/>
-                              </w:rPr>
-                              <w:t xml:space="preserve"> Tesi</w:t>
-                            </w:r>
-                          </w:p>
-                          <w:p>
-                            <w:pPr>
-                              <w:jc w:val="right"/>
-                              <w:rPr>
-                                <w:rFonts w:ascii="Tahoma" w:hAnsi="Tahoma"/>
-                                <w:b/>
-                                <w:bCs/>
-                                <w:color w:val="000000" w:themeColor="text1"/>
-                                <w:kern w:val="24"/>
-                                <w:sz w:val="28"/>
-                                <w:szCs w:val="28"/>
-                              </w:rPr>
-                            </w:pPr>
                           </w:p>
                           <w:p>
                             <w:pPr>
@@ -1562,11 +1566,7 @@
           </mc:Choice>
           <mc:Fallback>
             <w:pict>
-              <v:shapetype w14:anchorId="04E475FB" id="_x0000_t202" coordsize="21600,21600" o:spt="202" path="m,l,21600r21600,l21600,xe">
-                <v:stroke joinstyle="miter"/>
-                <v:path gradientshapeok="t" o:connecttype="rect"/>
-              </v:shapetype>
-              <v:shape id="_x0000_s1029" type="#_x0000_t202" style="position:absolute;left:0;text-align:left;margin-left:20.1pt;margin-top:122.05pt;width:390.2pt;height:82.85pt;z-index:251678720;visibility:visible;mso-wrap-style:square;mso-width-percent:0;mso-height-percent:0;mso-wrap-distance-left:9pt;mso-wrap-distance-top:0;mso-wrap-distance-right:9pt;mso-wrap-distance-bottom:0;mso-position-horizontal:absolute;mso-position-horizontal-relative:text;mso-position-vertical:absolute;mso-position-vertical-relative:text;mso-width-percent:0;mso-height-percent:0;mso-width-relative:margin;mso-height-relative:margin;v-text-anchor:top" o:gfxdata="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" filled="f" stroked="f">
+              <v:shape w14:anchorId="04E475FB" id="_x0000_s1029" type="#_x0000_t202" style="position:absolute;left:0;text-align:left;margin-left:20.1pt;margin-top:122.05pt;width:390.2pt;height:82.85pt;z-index:251678720;visibility:visible;mso-wrap-style:square;mso-width-percent:0;mso-height-percent:0;mso-wrap-distance-left:9pt;mso-wrap-distance-top:0;mso-wrap-distance-right:9pt;mso-wrap-distance-bottom:0;mso-position-horizontal:absolute;mso-position-horizontal-relative:text;mso-position-vertical:absolute;mso-position-vertical-relative:text;mso-width-percent:0;mso-height-percent:0;mso-width-relative:margin;mso-height-relative:margin;v-text-anchor:top" o:gfxdata="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" filled="f" stroked="f">
                 <o:lock v:ext="edit" aspectratio="t"/>
                 <v:textbox>
                   <w:txbxContent>
@@ -1579,8 +1579,6 @@
                           <w:bCs/>
                           <w:color w:val="000000" w:themeColor="text1"/>
                           <w:kern w:val="24"/>
-                          <w:sz w:val="36"/>
-                          <w:szCs w:val="36"/>
                         </w:rPr>
                       </w:pPr>
                       <w:r>
@@ -1590,51 +1588,11 @@
                           <w:bCs/>
                           <w:color w:val="000000" w:themeColor="text1"/>
                           <w:kern w:val="24"/>
-                          <w:sz w:val="36"/>
-                          <w:szCs w:val="36"/>
-                        </w:rPr>
-                        <w:t xml:space="preserve">Titolo </w:t>
+                          <w:sz w:val="32"/>
+                          <w:szCs w:val="32"/>
+                        </w:rPr>
+                        <w:t>Video-Conditioned Multi-Task Imitation Learning for Robotic Systems: Enhancing Robustness Through Object Centric Reasoning</w:t>
                       </w:r>
-                      <w:proofErr w:type="spellStart"/>
-                      <w:r>
-                        <w:rPr>
-                          <w:rFonts w:ascii="Tahoma" w:hAnsi="Tahoma"/>
-                          <w:b/>
-                          <w:bCs/>
-                          <w:color w:val="000000" w:themeColor="text1"/>
-                          <w:kern w:val="24"/>
-                          <w:sz w:val="36"/>
-                          <w:szCs w:val="36"/>
-                        </w:rPr>
-                        <w:t>della</w:t>
-                      </w:r>
-                      <w:proofErr w:type="spellEnd"/>
-                      <w:r>
-                        <w:rPr>
-                          <w:rFonts w:ascii="Tahoma" w:hAnsi="Tahoma"/>
-                          <w:b/>
-                          <w:bCs/>
-                          <w:color w:val="000000" w:themeColor="text1"/>
-                          <w:kern w:val="24"/>
-                          <w:sz w:val="36"/>
-                          <w:szCs w:val="36"/>
-                        </w:rPr>
-                        <w:t xml:space="preserve"> Tesi</w:t>
-                      </w:r>
-                    </w:p>
-                    <w:p>
-                      <w:pPr>
-                        <w:jc w:val="right"/>
-                        <w:rPr>
-                          <w:rFonts w:ascii="Tahoma" w:hAnsi="Tahoma"/>
-                          <w:b/>
-                          <w:bCs/>
-                          <w:color w:val="000000" w:themeColor="text1"/>
-                          <w:kern w:val="24"/>
-                          <w:sz w:val="28"/>
-                          <w:szCs w:val="28"/>
-                        </w:rPr>
-                      </w:pPr>
                     </w:p>
                     <w:p>
                       <w:pPr>
@@ -1789,7 +1747,7 @@
           </mc:Choice>
           <mc:Fallback>
             <w:pict>
-              <v:shape w14:anchorId="104ACF0E" id="Text Box 18" o:spid="_x0000_s1030" type="#_x0000_t202" style="position:absolute;left:0;text-align:left;margin-left:-38.6pt;margin-top:72.2pt;width:231.45pt;height:24.8pt;z-index:251680768;visibility:visible;mso-wrap-style:square;mso-width-percent:0;mso-height-percent:0;mso-wrap-distance-left:9pt;mso-wrap-distance-top:0;mso-wrap-distance-right:9pt;mso-wrap-distance-bottom:0;mso-position-horizontal:absolute;mso-position-horizontal-relative:text;mso-position-vertical:absolute;mso-position-vertical-relative:text;mso-width-percent:0;mso-height-percent:0;mso-width-relative:margin;mso-height-relative:margin;v-text-anchor:top" o:gfxdata="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" filled="f" stroked="f">
+              <v:shape w14:anchorId="104ACF0E" id="Text Box 18" o:spid="_x0000_s1030" type="#_x0000_t202" style="position:absolute;left:0;text-align:left;margin-left:-38.6pt;margin-top:72.2pt;width:231.45pt;height:24.8pt;z-index:251680768;visibility:visible;mso-wrap-style:square;mso-width-percent:0;mso-height-percent:0;mso-wrap-distance-left:9pt;mso-wrap-distance-top:0;mso-wrap-distance-right:9pt;mso-wrap-distance-bottom:0;mso-position-horizontal:absolute;mso-position-horizontal-relative:text;mso-position-vertical:absolute;mso-position-vertical-relative:text;mso-width-percent:0;mso-height-percent:0;mso-width-relative:margin;mso-height-relative:margin;v-text-anchor:top" o:gfxdata="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" filled="f" stroked="f">
                 <o:lock v:ext="edit" aspectratio="t"/>
                 <v:textbox>
                   <w:txbxContent>
@@ -1837,21 +1795,8 @@
                           <w:szCs w:val="32"/>
                           <w:lang w:val="it-IT"/>
                         </w:rPr>
-                        <w:t xml:space="preserve">. </w:t>
+                        <w:t>. Thesis</w:t>
                       </w:r>
-                      <w:proofErr w:type="spellStart"/>
-                      <w:r>
-                        <w:rPr>
-                          <w:rFonts w:ascii="Tahoma" w:hAnsi="Tahoma"/>
-                          <w:color w:val="000000" w:themeColor="text1"/>
-                          <w:kern w:val="24"/>
-                          <w:sz w:val="32"/>
-                          <w:szCs w:val="32"/>
-                          <w:lang w:val="it-IT"/>
-                        </w:rPr>
-                        <w:t>Thesis</w:t>
-                      </w:r>
-                      <w:proofErr w:type="spellEnd"/>
                     </w:p>
                   </w:txbxContent>
                 </v:textbox>

--- a/Copertina.docx
+++ b/Copertina.docx
@@ -1,6 +1,6 @@
 
 <file path=word/document.xml><?xml version="1.0" encoding="utf-8"?>
-<w:document xmlns:wpc="http://schemas.microsoft.com/office/word/2010/wordprocessingCanvas" xmlns:cx="http://schemas.microsoft.com/office/drawing/2014/chartex" xmlns:cx1="http://schemas.microsoft.com/office/drawing/2015/9/8/chartex" xmlns:cx2="http://schemas.microsoft.com/office/drawing/2015/10/21/chartex" xmlns:cx3="http://schemas.microsoft.com/office/drawing/2016/5/9/chartex" xmlns:cx4="http://schemas.microsoft.com/office/drawing/2016/5/10/chartex" xmlns:cx5="http://schemas.microsoft.com/office/drawing/2016/5/11/chartex" xmlns:cx6="http://schemas.microsoft.com/office/drawing/2016/5/12/chartex" xmlns:cx7="http://schemas.microsoft.com/office/drawing/2016/5/13/chartex" xmlns:cx8="http://schemas.microsoft.com/office/drawing/2016/5/14/chartex" xmlns:mc="http://schemas.openxmlformats.org/markup-compatibility/2006" xmlns:aink="http://schemas.microsoft.com/office/drawing/2016/ink" xmlns:am3d="http://schemas.microsoft.com/office/drawing/2017/model3d" xmlns:o="urn:schemas-microsoft-com:office:office" xmlns:oel="http://schemas.microsoft.com/office/2019/extlst" xmlns:r="http://schemas.openxmlformats.org/officeDocument/2006/relationships" xmlns:m="http://schemas.openxmlformats.org/officeDocument/2006/math" xmlns:v="urn:schemas-microsoft-com:vml" xmlns:wp14="http://schemas.microsoft.com/office/word/2010/wordprocessingDrawing" xmlns:wp="http://schemas.openxmlformats.org/drawingml/2006/wordprocessingDrawing" xmlns:w10="urn:schemas-microsoft-com:office:word" xmlns:w="http://schemas.openxmlformats.org/wordprocessingml/2006/main" xmlns:w14="http://schemas.microsoft.com/office/word/2010/wordml" xmlns:w15="http://schemas.microsoft.com/office/word/2012/wordml" xmlns:w16cex="http://schemas.microsoft.com/office/word/2018/wordml/cex" xmlns:w16cid="http://schemas.microsoft.com/office/word/2016/wordml/cid" xmlns:w16="http://schemas.microsoft.com/office/word/2018/wordml" xmlns:w16du="http://schemas.microsoft.com/office/word/2023/wordml/word16du" xmlns:w16sdtdh="http://schemas.microsoft.com/office/word/2020/wordml/sdtdatahash" xmlns:w16se="http://schemas.microsoft.com/office/word/2015/wordml/symex" xmlns:wpg="http://schemas.microsoft.com/office/word/2010/wordprocessingGroup" xmlns:wpi="http://schemas.microsoft.com/office/word/2010/wordprocessingInk" xmlns:wne="http://schemas.microsoft.com/office/word/2006/wordml" xmlns:wps="http://schemas.microsoft.com/office/word/2010/wordprocessingShape" mc:Ignorable="w14 w15 w16se w16cid w16 w16cex w16sdtdh w16du wp14">
+<w:document xmlns:wpc="http://schemas.microsoft.com/office/word/2010/wordprocessingCanvas" xmlns:cx="http://schemas.microsoft.com/office/drawing/2014/chartex" xmlns:cx1="http://schemas.microsoft.com/office/drawing/2015/9/8/chartex" xmlns:cx2="http://schemas.microsoft.com/office/drawing/2015/10/21/chartex" xmlns:cx3="http://schemas.microsoft.com/office/drawing/2016/5/9/chartex" xmlns:cx4="http://schemas.microsoft.com/office/drawing/2016/5/10/chartex" xmlns:cx5="http://schemas.microsoft.com/office/drawing/2016/5/11/chartex" xmlns:cx6="http://schemas.microsoft.com/office/drawing/2016/5/12/chartex" xmlns:cx7="http://schemas.microsoft.com/office/drawing/2016/5/13/chartex" xmlns:cx8="http://schemas.microsoft.com/office/drawing/2016/5/14/chartex" xmlns:mc="http://schemas.openxmlformats.org/markup-compatibility/2006" xmlns:aink="http://schemas.microsoft.com/office/drawing/2016/ink" xmlns:am3d="http://schemas.microsoft.com/office/drawing/2017/model3d" xmlns:o="urn:schemas-microsoft-com:office:office" xmlns:oel="http://schemas.microsoft.com/office/2019/extlst" xmlns:r="http://schemas.openxmlformats.org/officeDocument/2006/relationships" xmlns:m="http://schemas.openxmlformats.org/officeDocument/2006/math" xmlns:v="urn:schemas-microsoft-com:vml" xmlns:wp14="http://schemas.microsoft.com/office/word/2010/wordprocessingDrawing" xmlns:wp="http://schemas.openxmlformats.org/drawingml/2006/wordprocessingDrawing" xmlns:w10="urn:schemas-microsoft-com:office:word" xmlns:w="http://schemas.openxmlformats.org/wordprocessingml/2006/main" xmlns:w14="http://schemas.microsoft.com/office/word/2010/wordml" xmlns:w15="http://schemas.microsoft.com/office/word/2012/wordml" xmlns:w16cex="http://schemas.microsoft.com/office/word/2018/wordml/cex" xmlns:w16cid="http://schemas.microsoft.com/office/word/2016/wordml/cid" xmlns:w16="http://schemas.microsoft.com/office/word/2018/wordml" xmlns:w16du="http://schemas.microsoft.com/office/word/2023/wordml/word16du" xmlns:w16sdtdh="http://schemas.microsoft.com/office/word/2020/wordml/sdtdatahash" xmlns:w16sdtfl="http://schemas.microsoft.com/office/word/2024/wordml/sdtformatlock" xmlns:w16se="http://schemas.microsoft.com/office/word/2015/wordml/symex" xmlns:wpg="http://schemas.microsoft.com/office/word/2010/wordprocessingGroup" xmlns:wpi="http://schemas.microsoft.com/office/word/2010/wordprocessingInk" xmlns:wne="http://schemas.microsoft.com/office/word/2006/wordml" xmlns:wps="http://schemas.microsoft.com/office/word/2010/wordprocessingShape" mc:Ignorable="w14 w15 w16se w16cid w16 w16cex w16sdtdh w16sdtfl w16du wp14">
   <w:body>
     <w:p>
       <w:pPr>
@@ -78,6 +78,7 @@
                                 <w:kern w:val="24"/>
                                 <w:sz w:val="28"/>
                                 <w:szCs w:val="28"/>
+                                <w:lang w:val="it-IT"/>
                               </w:rPr>
                             </w:pPr>
                             <w:r>
@@ -87,6 +88,7 @@
                                 <w:kern w:val="24"/>
                                 <w:sz w:val="28"/>
                                 <w:szCs w:val="28"/>
+                                <w:lang w:val="it-IT"/>
                               </w:rPr>
                               <w:t>Supervisor:</w:t>
                             </w:r>
@@ -99,6 +101,7 @@
                                 <w:kern w:val="24"/>
                                 <w:sz w:val="28"/>
                                 <w:szCs w:val="28"/>
+                                <w:lang w:val="it-IT"/>
                               </w:rPr>
                               <w:t xml:space="preserve"> Prof. </w:t>
                             </w:r>
@@ -111,6 +114,7 @@
                                 <w:kern w:val="24"/>
                                 <w:sz w:val="28"/>
                                 <w:szCs w:val="28"/>
+                                <w:lang w:val="it-IT"/>
                               </w:rPr>
                               <w:t>Mario Vento</w:t>
                             </w:r>
@@ -124,6 +128,7 @@
                                 <w:kern w:val="24"/>
                                 <w:sz w:val="28"/>
                                 <w:szCs w:val="28"/>
+                                <w:lang w:val="it-IT"/>
                               </w:rPr>
                             </w:pPr>
                             <w:r>
@@ -133,6 +138,7 @@
                                 <w:kern w:val="24"/>
                                 <w:sz w:val="28"/>
                                 <w:szCs w:val="28"/>
+                                <w:lang w:val="it-IT"/>
                               </w:rPr>
                               <w:t>Ph.D. Program Director:</w:t>
                             </w:r>
@@ -145,6 +151,7 @@
                                 <w:kern w:val="24"/>
                                 <w:sz w:val="28"/>
                                 <w:szCs w:val="28"/>
+                                <w:lang w:val="it-IT"/>
                               </w:rPr>
                               <w:t xml:space="preserve"> Prof. </w:t>
                             </w:r>
@@ -157,6 +164,7 @@
                                 <w:kern w:val="24"/>
                                 <w:sz w:val="28"/>
                                 <w:szCs w:val="28"/>
+                                <w:lang w:val="it-IT"/>
                               </w:rPr>
                               <w:t>Pasquale Chiacchio</w:t>
                             </w:r>
@@ -197,6 +205,7 @@
                           <w:kern w:val="24"/>
                           <w:sz w:val="28"/>
                           <w:szCs w:val="28"/>
+                          <w:lang w:val="it-IT"/>
                         </w:rPr>
                       </w:pPr>
                       <w:r>
@@ -206,6 +215,7 @@
                           <w:kern w:val="24"/>
                           <w:sz w:val="28"/>
                           <w:szCs w:val="28"/>
+                          <w:lang w:val="it-IT"/>
                         </w:rPr>
                         <w:t>Supervisor:</w:t>
                       </w:r>
@@ -218,6 +228,7 @@
                           <w:kern w:val="24"/>
                           <w:sz w:val="28"/>
                           <w:szCs w:val="28"/>
+                          <w:lang w:val="it-IT"/>
                         </w:rPr>
                         <w:t xml:space="preserve"> Prof. </w:t>
                       </w:r>
@@ -230,6 +241,7 @@
                           <w:kern w:val="24"/>
                           <w:sz w:val="28"/>
                           <w:szCs w:val="28"/>
+                          <w:lang w:val="it-IT"/>
                         </w:rPr>
                         <w:t>Mario Vento</w:t>
                       </w:r>
@@ -243,6 +255,7 @@
                           <w:kern w:val="24"/>
                           <w:sz w:val="28"/>
                           <w:szCs w:val="28"/>
+                          <w:lang w:val="it-IT"/>
                         </w:rPr>
                       </w:pPr>
                       <w:r>
@@ -252,6 +265,7 @@
                           <w:kern w:val="24"/>
                           <w:sz w:val="28"/>
                           <w:szCs w:val="28"/>
+                          <w:lang w:val="it-IT"/>
                         </w:rPr>
                         <w:t>Ph.D. Program Director:</w:t>
                       </w:r>
@@ -264,6 +278,7 @@
                           <w:kern w:val="24"/>
                           <w:sz w:val="28"/>
                           <w:szCs w:val="28"/>
+                          <w:lang w:val="it-IT"/>
                         </w:rPr>
                         <w:t xml:space="preserve"> Prof. </w:t>
                       </w:r>
@@ -276,6 +291,7 @@
                           <w:kern w:val="24"/>
                           <w:sz w:val="28"/>
                           <w:szCs w:val="28"/>
+                          <w:lang w:val="it-IT"/>
                         </w:rPr>
                         <w:t>Pasquale Chiacchio</w:t>
                       </w:r>
@@ -1209,7 +1225,7 @@
                                 <w:szCs w:val="28"/>
                                 <w:lang w:val="it-IT"/>
                               </w:rPr>
-                              <w:t>4</w:t>
+                              <w:t>5</w:t>
                             </w:r>
                           </w:p>
                           <w:p>
@@ -1419,7 +1435,7 @@
                           <w:szCs w:val="28"/>
                           <w:lang w:val="it-IT"/>
                         </w:rPr>
-                        <w:t>4</w:t>
+                        <w:t>5</w:t>
                       </w:r>
                     </w:p>
                     <w:p>
@@ -1703,31 +1719,7 @@
                                 <w:szCs w:val="32"/>
                                 <w:lang w:val="it-IT"/>
                               </w:rPr>
-                              <w:t>Tesi di Dottorato/</w:t>
-                            </w:r>
-                            <w:proofErr w:type="spellStart"/>
-                            <w:r>
-                              <w:rPr>
-                                <w:rFonts w:ascii="Tahoma" w:hAnsi="Tahoma"/>
-                                <w:color w:val="000000" w:themeColor="text1"/>
-                                <w:kern w:val="24"/>
-                                <w:sz w:val="32"/>
-                                <w:szCs w:val="32"/>
-                                <w:lang w:val="it-IT"/>
-                              </w:rPr>
-                              <w:t>Ph.D</w:t>
-                            </w:r>
-                            <w:proofErr w:type="spellEnd"/>
-                            <w:r>
-                              <w:rPr>
-                                <w:rFonts w:ascii="Tahoma" w:hAnsi="Tahoma"/>
-                                <w:color w:val="000000" w:themeColor="text1"/>
-                                <w:kern w:val="24"/>
-                                <w:sz w:val="32"/>
-                                <w:szCs w:val="32"/>
-                                <w:lang w:val="it-IT"/>
-                              </w:rPr>
-                              <w:t>. Thesis</w:t>
+                              <w:t>Tesi di Dottorato/Ph.D. Thesis</w:t>
                             </w:r>
                           </w:p>
                         </w:txbxContent>
@@ -1896,7 +1888,7 @@
 </file>
 
 <file path=word/endnotes.xml><?xml version="1.0" encoding="utf-8"?>
-<w:endnotes xmlns:wpc="http://schemas.microsoft.com/office/word/2010/wordprocessingCanvas" xmlns:cx="http://schemas.microsoft.com/office/drawing/2014/chartex" xmlns:cx1="http://schemas.microsoft.com/office/drawing/2015/9/8/chartex" xmlns:cx2="http://schemas.microsoft.com/office/drawing/2015/10/21/chartex" xmlns:cx3="http://schemas.microsoft.com/office/drawing/2016/5/9/chartex" xmlns:cx4="http://schemas.microsoft.com/office/drawing/2016/5/10/chartex" xmlns:cx5="http://schemas.microsoft.com/office/drawing/2016/5/11/chartex" xmlns:cx6="http://schemas.microsoft.com/office/drawing/2016/5/12/chartex" xmlns:cx7="http://schemas.microsoft.com/office/drawing/2016/5/13/chartex" xmlns:cx8="http://schemas.microsoft.com/office/drawing/2016/5/14/chartex" xmlns:mc="http://schemas.openxmlformats.org/markup-compatibility/2006" xmlns:aink="http://schemas.microsoft.com/office/drawing/2016/ink" xmlns:am3d="http://schemas.microsoft.com/office/drawing/2017/model3d" xmlns:o="urn:schemas-microsoft-com:office:office" xmlns:oel="http://schemas.microsoft.com/office/2019/extlst" xmlns:r="http://schemas.openxmlformats.org/officeDocument/2006/relationships" xmlns:m="http://schemas.openxmlformats.org/officeDocument/2006/math" xmlns:v="urn:schemas-microsoft-com:vml" xmlns:wp14="http://schemas.microsoft.com/office/word/2010/wordprocessingDrawing" xmlns:wp="http://schemas.openxmlformats.org/drawingml/2006/wordprocessingDrawing" xmlns:w10="urn:schemas-microsoft-com:office:word" xmlns:w="http://schemas.openxmlformats.org/wordprocessingml/2006/main" xmlns:w14="http://schemas.microsoft.com/office/word/2010/wordml" xmlns:w15="http://schemas.microsoft.com/office/word/2012/wordml" xmlns:w16cex="http://schemas.microsoft.com/office/word/2018/wordml/cex" xmlns:w16cid="http://schemas.microsoft.com/office/word/2016/wordml/cid" xmlns:w16="http://schemas.microsoft.com/office/word/2018/wordml" xmlns:w16du="http://schemas.microsoft.com/office/word/2023/wordml/word16du" xmlns:w16sdtdh="http://schemas.microsoft.com/office/word/2020/wordml/sdtdatahash" xmlns:w16se="http://schemas.microsoft.com/office/word/2015/wordml/symex" xmlns:wpg="http://schemas.microsoft.com/office/word/2010/wordprocessingGroup" xmlns:wpi="http://schemas.microsoft.com/office/word/2010/wordprocessingInk" xmlns:wne="http://schemas.microsoft.com/office/word/2006/wordml" xmlns:wps="http://schemas.microsoft.com/office/word/2010/wordprocessingShape" mc:Ignorable="w14 w15 w16se w16cid w16 w16cex w16sdtdh w16du wp14">
+<w:endnotes xmlns:wpc="http://schemas.microsoft.com/office/word/2010/wordprocessingCanvas" xmlns:cx="http://schemas.microsoft.com/office/drawing/2014/chartex" xmlns:cx1="http://schemas.microsoft.com/office/drawing/2015/9/8/chartex" xmlns:cx2="http://schemas.microsoft.com/office/drawing/2015/10/21/chartex" xmlns:cx3="http://schemas.microsoft.com/office/drawing/2016/5/9/chartex" xmlns:cx4="http://schemas.microsoft.com/office/drawing/2016/5/10/chartex" xmlns:cx5="http://schemas.microsoft.com/office/drawing/2016/5/11/chartex" xmlns:cx6="http://schemas.microsoft.com/office/drawing/2016/5/12/chartex" xmlns:cx7="http://schemas.microsoft.com/office/drawing/2016/5/13/chartex" xmlns:cx8="http://schemas.microsoft.com/office/drawing/2016/5/14/chartex" xmlns:mc="http://schemas.openxmlformats.org/markup-compatibility/2006" xmlns:aink="http://schemas.microsoft.com/office/drawing/2016/ink" xmlns:am3d="http://schemas.microsoft.com/office/drawing/2017/model3d" xmlns:o="urn:schemas-microsoft-com:office:office" xmlns:oel="http://schemas.microsoft.com/office/2019/extlst" xmlns:r="http://schemas.openxmlformats.org/officeDocument/2006/relationships" xmlns:m="http://schemas.openxmlformats.org/officeDocument/2006/math" xmlns:v="urn:schemas-microsoft-com:vml" xmlns:wp14="http://schemas.microsoft.com/office/word/2010/wordprocessingDrawing" xmlns:wp="http://schemas.openxmlformats.org/drawingml/2006/wordprocessingDrawing" xmlns:w10="urn:schemas-microsoft-com:office:word" xmlns:w="http://schemas.openxmlformats.org/wordprocessingml/2006/main" xmlns:w14="http://schemas.microsoft.com/office/word/2010/wordml" xmlns:w15="http://schemas.microsoft.com/office/word/2012/wordml" xmlns:w16cex="http://schemas.microsoft.com/office/word/2018/wordml/cex" xmlns:w16cid="http://schemas.microsoft.com/office/word/2016/wordml/cid" xmlns:w16="http://schemas.microsoft.com/office/word/2018/wordml" xmlns:w16du="http://schemas.microsoft.com/office/word/2023/wordml/word16du" xmlns:w16sdtdh="http://schemas.microsoft.com/office/word/2020/wordml/sdtdatahash" xmlns:w16sdtfl="http://schemas.microsoft.com/office/word/2024/wordml/sdtformatlock" xmlns:w16se="http://schemas.microsoft.com/office/word/2015/wordml/symex" xmlns:wpg="http://schemas.microsoft.com/office/word/2010/wordprocessingGroup" xmlns:wpi="http://schemas.microsoft.com/office/word/2010/wordprocessingInk" xmlns:wne="http://schemas.microsoft.com/office/word/2006/wordml" xmlns:wps="http://schemas.microsoft.com/office/word/2010/wordprocessingShape" mc:Ignorable="w14 w15 w16se w16cid w16 w16cex w16sdtdh w16sdtfl w16du wp14">
   <w:endnote w:type="separator" w:id="-1">
     <w:p>
       <w:r>
@@ -1915,7 +1907,7 @@
 </file>
 
 <file path=word/footnotes.xml><?xml version="1.0" encoding="utf-8"?>
-<w:footnotes xmlns:wpc="http://schemas.microsoft.com/office/word/2010/wordprocessingCanvas" xmlns:cx="http://schemas.microsoft.com/office/drawing/2014/chartex" xmlns:cx1="http://schemas.microsoft.com/office/drawing/2015/9/8/chartex" xmlns:cx2="http://schemas.microsoft.com/office/drawing/2015/10/21/chartex" xmlns:cx3="http://schemas.microsoft.com/office/drawing/2016/5/9/chartex" xmlns:cx4="http://schemas.microsoft.com/office/drawing/2016/5/10/chartex" xmlns:cx5="http://schemas.microsoft.com/office/drawing/2016/5/11/chartex" xmlns:cx6="http://schemas.microsoft.com/office/drawing/2016/5/12/chartex" xmlns:cx7="http://schemas.microsoft.com/office/drawing/2016/5/13/chartex" xmlns:cx8="http://schemas.microsoft.com/office/drawing/2016/5/14/chartex" xmlns:mc="http://schemas.openxmlformats.org/markup-compatibility/2006" xmlns:aink="http://schemas.microsoft.com/office/drawing/2016/ink" xmlns:am3d="http://schemas.microsoft.com/office/drawing/2017/model3d" xmlns:o="urn:schemas-microsoft-com:office:office" xmlns:oel="http://schemas.microsoft.com/office/2019/extlst" xmlns:r="http://schemas.openxmlformats.org/officeDocument/2006/relationships" xmlns:m="http://schemas.openxmlformats.org/officeDocument/2006/math" xmlns:v="urn:schemas-microsoft-com:vml" xmlns:wp14="http://schemas.microsoft.com/office/word/2010/wordprocessingDrawing" xmlns:wp="http://schemas.openxmlformats.org/drawingml/2006/wordprocessingDrawing" xmlns:w10="urn:schemas-microsoft-com:office:word" xmlns:w="http://schemas.openxmlformats.org/wordprocessingml/2006/main" xmlns:w14="http://schemas.microsoft.com/office/word/2010/wordml" xmlns:w15="http://schemas.microsoft.com/office/word/2012/wordml" xmlns:w16cex="http://schemas.microsoft.com/office/word/2018/wordml/cex" xmlns:w16cid="http://schemas.microsoft.com/office/word/2016/wordml/cid" xmlns:w16="http://schemas.microsoft.com/office/word/2018/wordml" xmlns:w16du="http://schemas.microsoft.com/office/word/2023/wordml/word16du" xmlns:w16sdtdh="http://schemas.microsoft.com/office/word/2020/wordml/sdtdatahash" xmlns:w16se="http://schemas.microsoft.com/office/word/2015/wordml/symex" xmlns:wpg="http://schemas.microsoft.com/office/word/2010/wordprocessingGroup" xmlns:wpi="http://schemas.microsoft.com/office/word/2010/wordprocessingInk" xmlns:wne="http://schemas.microsoft.com/office/word/2006/wordml" xmlns:wps="http://schemas.microsoft.com/office/word/2010/wordprocessingShape" mc:Ignorable="w14 w15 w16se w16cid w16 w16cex w16sdtdh w16du wp14">
+<w:footnotes xmlns:wpc="http://schemas.microsoft.com/office/word/2010/wordprocessingCanvas" xmlns:cx="http://schemas.microsoft.com/office/drawing/2014/chartex" xmlns:cx1="http://schemas.microsoft.com/office/drawing/2015/9/8/chartex" xmlns:cx2="http://schemas.microsoft.com/office/drawing/2015/10/21/chartex" xmlns:cx3="http://schemas.microsoft.com/office/drawing/2016/5/9/chartex" xmlns:cx4="http://schemas.microsoft.com/office/drawing/2016/5/10/chartex" xmlns:cx5="http://schemas.microsoft.com/office/drawing/2016/5/11/chartex" xmlns:cx6="http://schemas.microsoft.com/office/drawing/2016/5/12/chartex" xmlns:cx7="http://schemas.microsoft.com/office/drawing/2016/5/13/chartex" xmlns:cx8="http://schemas.microsoft.com/office/drawing/2016/5/14/chartex" xmlns:mc="http://schemas.openxmlformats.org/markup-compatibility/2006" xmlns:aink="http://schemas.microsoft.com/office/drawing/2016/ink" xmlns:am3d="http://schemas.microsoft.com/office/drawing/2017/model3d" xmlns:o="urn:schemas-microsoft-com:office:office" xmlns:oel="http://schemas.microsoft.com/office/2019/extlst" xmlns:r="http://schemas.openxmlformats.org/officeDocument/2006/relationships" xmlns:m="http://schemas.openxmlformats.org/officeDocument/2006/math" xmlns:v="urn:schemas-microsoft-com:vml" xmlns:wp14="http://schemas.microsoft.com/office/word/2010/wordprocessingDrawing" xmlns:wp="http://schemas.openxmlformats.org/drawingml/2006/wordprocessingDrawing" xmlns:w10="urn:schemas-microsoft-com:office:word" xmlns:w="http://schemas.openxmlformats.org/wordprocessingml/2006/main" xmlns:w14="http://schemas.microsoft.com/office/word/2010/wordml" xmlns:w15="http://schemas.microsoft.com/office/word/2012/wordml" xmlns:w16cex="http://schemas.microsoft.com/office/word/2018/wordml/cex" xmlns:w16cid="http://schemas.microsoft.com/office/word/2016/wordml/cid" xmlns:w16="http://schemas.microsoft.com/office/word/2018/wordml" xmlns:w16du="http://schemas.microsoft.com/office/word/2023/wordml/word16du" xmlns:w16sdtdh="http://schemas.microsoft.com/office/word/2020/wordml/sdtdatahash" xmlns:w16sdtfl="http://schemas.microsoft.com/office/word/2024/wordml/sdtformatlock" xmlns:w16se="http://schemas.microsoft.com/office/word/2015/wordml/symex" xmlns:wpg="http://schemas.microsoft.com/office/word/2010/wordprocessingGroup" xmlns:wpi="http://schemas.microsoft.com/office/word/2010/wordprocessingInk" xmlns:wne="http://schemas.microsoft.com/office/word/2006/wordml" xmlns:wps="http://schemas.microsoft.com/office/word/2010/wordprocessingShape" mc:Ignorable="w14 w15 w16se w16cid w16 w16cex w16sdtdh w16sdtfl w16du wp14">
   <w:footnote w:type="separator" w:id="-1">
     <w:p>
       <w:r>
@@ -1934,7 +1926,7 @@
 </file>
 
 <file path=word/header1.xml><?xml version="1.0" encoding="utf-8"?>
-<w:hdr xmlns:wpc="http://schemas.microsoft.com/office/word/2010/wordprocessingCanvas" xmlns:cx="http://schemas.microsoft.com/office/drawing/2014/chartex" xmlns:cx1="http://schemas.microsoft.com/office/drawing/2015/9/8/chartex" xmlns:cx2="http://schemas.microsoft.com/office/drawing/2015/10/21/chartex" xmlns:cx3="http://schemas.microsoft.com/office/drawing/2016/5/9/chartex" xmlns:cx4="http://schemas.microsoft.com/office/drawing/2016/5/10/chartex" xmlns:cx5="http://schemas.microsoft.com/office/drawing/2016/5/11/chartex" xmlns:cx6="http://schemas.microsoft.com/office/drawing/2016/5/12/chartex" xmlns:cx7="http://schemas.microsoft.com/office/drawing/2016/5/13/chartex" xmlns:cx8="http://schemas.microsoft.com/office/drawing/2016/5/14/chartex" xmlns:mc="http://schemas.openxmlformats.org/markup-compatibility/2006" xmlns:aink="http://schemas.microsoft.com/office/drawing/2016/ink" xmlns:am3d="http://schemas.microsoft.com/office/drawing/2017/model3d" xmlns:o="urn:schemas-microsoft-com:office:office" xmlns:oel="http://schemas.microsoft.com/office/2019/extlst" xmlns:r="http://schemas.openxmlformats.org/officeDocument/2006/relationships" xmlns:m="http://schemas.openxmlformats.org/officeDocument/2006/math" xmlns:v="urn:schemas-microsoft-com:vml" xmlns:wp14="http://schemas.microsoft.com/office/word/2010/wordprocessingDrawing" xmlns:wp="http://schemas.openxmlformats.org/drawingml/2006/wordprocessingDrawing" xmlns:w10="urn:schemas-microsoft-com:office:word" xmlns:w="http://schemas.openxmlformats.org/wordprocessingml/2006/main" xmlns:w14="http://schemas.microsoft.com/office/word/2010/wordml" xmlns:w15="http://schemas.microsoft.com/office/word/2012/wordml" xmlns:w16cex="http://schemas.microsoft.com/office/word/2018/wordml/cex" xmlns:w16cid="http://schemas.microsoft.com/office/word/2016/wordml/cid" xmlns:w16="http://schemas.microsoft.com/office/word/2018/wordml" xmlns:w16du="http://schemas.microsoft.com/office/word/2023/wordml/word16du" xmlns:w16sdtdh="http://schemas.microsoft.com/office/word/2020/wordml/sdtdatahash" xmlns:w16se="http://schemas.microsoft.com/office/word/2015/wordml/symex" xmlns:wpg="http://schemas.microsoft.com/office/word/2010/wordprocessingGroup" xmlns:wpi="http://schemas.microsoft.com/office/word/2010/wordprocessingInk" xmlns:wne="http://schemas.microsoft.com/office/word/2006/wordml" xmlns:wps="http://schemas.microsoft.com/office/word/2010/wordprocessingShape" mc:Ignorable="w14 w15 w16se w16cid w16 w16cex w16sdtdh w16du wp14">
+<w:hdr xmlns:wpc="http://schemas.microsoft.com/office/word/2010/wordprocessingCanvas" xmlns:cx="http://schemas.microsoft.com/office/drawing/2014/chartex" xmlns:cx1="http://schemas.microsoft.com/office/drawing/2015/9/8/chartex" xmlns:cx2="http://schemas.microsoft.com/office/drawing/2015/10/21/chartex" xmlns:cx3="http://schemas.microsoft.com/office/drawing/2016/5/9/chartex" xmlns:cx4="http://schemas.microsoft.com/office/drawing/2016/5/10/chartex" xmlns:cx5="http://schemas.microsoft.com/office/drawing/2016/5/11/chartex" xmlns:cx6="http://schemas.microsoft.com/office/drawing/2016/5/12/chartex" xmlns:cx7="http://schemas.microsoft.com/office/drawing/2016/5/13/chartex" xmlns:cx8="http://schemas.microsoft.com/office/drawing/2016/5/14/chartex" xmlns:mc="http://schemas.openxmlformats.org/markup-compatibility/2006" xmlns:aink="http://schemas.microsoft.com/office/drawing/2016/ink" xmlns:am3d="http://schemas.microsoft.com/office/drawing/2017/model3d" xmlns:o="urn:schemas-microsoft-com:office:office" xmlns:oel="http://schemas.microsoft.com/office/2019/extlst" xmlns:r="http://schemas.openxmlformats.org/officeDocument/2006/relationships" xmlns:m="http://schemas.openxmlformats.org/officeDocument/2006/math" xmlns:v="urn:schemas-microsoft-com:vml" xmlns:wp14="http://schemas.microsoft.com/office/word/2010/wordprocessingDrawing" xmlns:wp="http://schemas.openxmlformats.org/drawingml/2006/wordprocessingDrawing" xmlns:w10="urn:schemas-microsoft-com:office:word" xmlns:w="http://schemas.openxmlformats.org/wordprocessingml/2006/main" xmlns:w14="http://schemas.microsoft.com/office/word/2010/wordml" xmlns:w15="http://schemas.microsoft.com/office/word/2012/wordml" xmlns:w16cex="http://schemas.microsoft.com/office/word/2018/wordml/cex" xmlns:w16cid="http://schemas.microsoft.com/office/word/2016/wordml/cid" xmlns:w16="http://schemas.microsoft.com/office/word/2018/wordml" xmlns:w16du="http://schemas.microsoft.com/office/word/2023/wordml/word16du" xmlns:w16sdtdh="http://schemas.microsoft.com/office/word/2020/wordml/sdtdatahash" xmlns:w16sdtfl="http://schemas.microsoft.com/office/word/2024/wordml/sdtformatlock" xmlns:w16se="http://schemas.microsoft.com/office/word/2015/wordml/symex" xmlns:wpg="http://schemas.microsoft.com/office/word/2010/wordprocessingGroup" xmlns:wpi="http://schemas.microsoft.com/office/word/2010/wordprocessingInk" xmlns:wne="http://schemas.microsoft.com/office/word/2006/wordml" xmlns:wps="http://schemas.microsoft.com/office/word/2010/wordprocessingShape" mc:Ignorable="w14 w15 w16se w16cid w16 w16cex w16sdtdh w16sdtfl w16du wp14">
   <w:p>
     <w:pPr>
       <w:pStyle w:val="Header"/>
@@ -1997,7 +1989,7 @@
 </file>
 
 <file path=word/numbering.xml><?xml version="1.0" encoding="utf-8"?>
-<w:numbering xmlns:wpc="http://schemas.microsoft.com/office/word/2010/wordprocessingCanvas" xmlns:cx="http://schemas.microsoft.com/office/drawing/2014/chartex" xmlns:cx1="http://schemas.microsoft.com/office/drawing/2015/9/8/chartex" xmlns:cx2="http://schemas.microsoft.com/office/drawing/2015/10/21/chartex" xmlns:cx3="http://schemas.microsoft.com/office/drawing/2016/5/9/chartex" xmlns:cx4="http://schemas.microsoft.com/office/drawing/2016/5/10/chartex" xmlns:cx5="http://schemas.microsoft.com/office/drawing/2016/5/11/chartex" xmlns:cx6="http://schemas.microsoft.com/office/drawing/2016/5/12/chartex" xmlns:cx7="http://schemas.microsoft.com/office/drawing/2016/5/13/chartex" xmlns:cx8="http://schemas.microsoft.com/office/drawing/2016/5/14/chartex" xmlns:mc="http://schemas.openxmlformats.org/markup-compatibility/2006" xmlns:aink="http://schemas.microsoft.com/office/drawing/2016/ink" xmlns:am3d="http://schemas.microsoft.com/office/drawing/2017/model3d" xmlns:o="urn:schemas-microsoft-com:office:office" xmlns:oel="http://schemas.microsoft.com/office/2019/extlst" xmlns:r="http://schemas.openxmlformats.org/officeDocument/2006/relationships" xmlns:m="http://schemas.openxmlformats.org/officeDocument/2006/math" xmlns:v="urn:schemas-microsoft-com:vml" xmlns:wp14="http://schemas.microsoft.com/office/word/2010/wordprocessingDrawing" xmlns:wp="http://schemas.openxmlformats.org/drawingml/2006/wordprocessingDrawing" xmlns:w10="urn:schemas-microsoft-com:office:word" xmlns:w="http://schemas.openxmlformats.org/wordprocessingml/2006/main" xmlns:w14="http://schemas.microsoft.com/office/word/2010/wordml" xmlns:w15="http://schemas.microsoft.com/office/word/2012/wordml" xmlns:w16cex="http://schemas.microsoft.com/office/word/2018/wordml/cex" xmlns:w16cid="http://schemas.microsoft.com/office/word/2016/wordml/cid" xmlns:w16="http://schemas.microsoft.com/office/word/2018/wordml" xmlns:w16du="http://schemas.microsoft.com/office/word/2023/wordml/word16du" xmlns:w16sdtdh="http://schemas.microsoft.com/office/word/2020/wordml/sdtdatahash" xmlns:w16se="http://schemas.microsoft.com/office/word/2015/wordml/symex" xmlns:wpg="http://schemas.microsoft.com/office/word/2010/wordprocessingGroup" xmlns:wpi="http://schemas.microsoft.com/office/word/2010/wordprocessingInk" xmlns:wne="http://schemas.microsoft.com/office/word/2006/wordml" xmlns:wps="http://schemas.microsoft.com/office/word/2010/wordprocessingShape" mc:Ignorable="w14 w15 w16se w16cid w16 w16cex w16sdtdh w16du wp14">
+<w:numbering xmlns:wpc="http://schemas.microsoft.com/office/word/2010/wordprocessingCanvas" xmlns:cx="http://schemas.microsoft.com/office/drawing/2014/chartex" xmlns:cx1="http://schemas.microsoft.com/office/drawing/2015/9/8/chartex" xmlns:cx2="http://schemas.microsoft.com/office/drawing/2015/10/21/chartex" xmlns:cx3="http://schemas.microsoft.com/office/drawing/2016/5/9/chartex" xmlns:cx4="http://schemas.microsoft.com/office/drawing/2016/5/10/chartex" xmlns:cx5="http://schemas.microsoft.com/office/drawing/2016/5/11/chartex" xmlns:cx6="http://schemas.microsoft.com/office/drawing/2016/5/12/chartex" xmlns:cx7="http://schemas.microsoft.com/office/drawing/2016/5/13/chartex" xmlns:cx8="http://schemas.microsoft.com/office/drawing/2016/5/14/chartex" xmlns:mc="http://schemas.openxmlformats.org/markup-compatibility/2006" xmlns:aink="http://schemas.microsoft.com/office/drawing/2016/ink" xmlns:am3d="http://schemas.microsoft.com/office/drawing/2017/model3d" xmlns:o="urn:schemas-microsoft-com:office:office" xmlns:oel="http://schemas.microsoft.com/office/2019/extlst" xmlns:r="http://schemas.openxmlformats.org/officeDocument/2006/relationships" xmlns:m="http://schemas.openxmlformats.org/officeDocument/2006/math" xmlns:v="urn:schemas-microsoft-com:vml" xmlns:wp14="http://schemas.microsoft.com/office/word/2010/wordprocessingDrawing" xmlns:wp="http://schemas.openxmlformats.org/drawingml/2006/wordprocessingDrawing" xmlns:w10="urn:schemas-microsoft-com:office:word" xmlns:w="http://schemas.openxmlformats.org/wordprocessingml/2006/main" xmlns:w14="http://schemas.microsoft.com/office/word/2010/wordml" xmlns:w15="http://schemas.microsoft.com/office/word/2012/wordml" xmlns:w16cex="http://schemas.microsoft.com/office/word/2018/wordml/cex" xmlns:w16cid="http://schemas.microsoft.com/office/word/2016/wordml/cid" xmlns:w16="http://schemas.microsoft.com/office/word/2018/wordml" xmlns:w16du="http://schemas.microsoft.com/office/word/2023/wordml/word16du" xmlns:w16sdtdh="http://schemas.microsoft.com/office/word/2020/wordml/sdtdatahash" xmlns:w16sdtfl="http://schemas.microsoft.com/office/word/2024/wordml/sdtformatlock" xmlns:w16se="http://schemas.microsoft.com/office/word/2015/wordml/symex" xmlns:wpg="http://schemas.microsoft.com/office/word/2010/wordprocessingGroup" xmlns:wpi="http://schemas.microsoft.com/office/word/2010/wordprocessingInk" xmlns:wne="http://schemas.microsoft.com/office/word/2006/wordml" xmlns:wps="http://schemas.microsoft.com/office/word/2010/wordprocessingShape" mc:Ignorable="w14 w15 w16se w16cid w16 w16cex w16sdtdh w16sdtfl w16du wp14">
   <w:abstractNum w:abstractNumId="0" w15:restartNumberingAfterBreak="0">
     <w:nsid w:val="FFFFFF1D"/>
     <w:multiLevelType w:val="multilevel"/>
@@ -2404,7 +2396,7 @@
 </file>
 
 <file path=word/styles.xml><?xml version="1.0" encoding="utf-8"?>
-<w:styles xmlns:mc="http://schemas.openxmlformats.org/markup-compatibility/2006" xmlns:r="http://schemas.openxmlformats.org/officeDocument/2006/relationships" xmlns:w="http://schemas.openxmlformats.org/wordprocessingml/2006/main" xmlns:w14="http://schemas.microsoft.com/office/word/2010/wordml" xmlns:w15="http://schemas.microsoft.com/office/word/2012/wordml" xmlns:w16cex="http://schemas.microsoft.com/office/word/2018/wordml/cex" xmlns:w16cid="http://schemas.microsoft.com/office/word/2016/wordml/cid" xmlns:w16="http://schemas.microsoft.com/office/word/2018/wordml" xmlns:w16du="http://schemas.microsoft.com/office/word/2023/wordml/word16du" xmlns:w16sdtdh="http://schemas.microsoft.com/office/word/2020/wordml/sdtdatahash" xmlns:w16se="http://schemas.microsoft.com/office/word/2015/wordml/symex" mc:Ignorable="w14 w15 w16se w16cid w16 w16cex w16sdtdh w16du">
+<w:styles xmlns:mc="http://schemas.openxmlformats.org/markup-compatibility/2006" xmlns:r="http://schemas.openxmlformats.org/officeDocument/2006/relationships" xmlns:w="http://schemas.openxmlformats.org/wordprocessingml/2006/main" xmlns:w14="http://schemas.microsoft.com/office/word/2010/wordml" xmlns:w15="http://schemas.microsoft.com/office/word/2012/wordml" xmlns:w16cex="http://schemas.microsoft.com/office/word/2018/wordml/cex" xmlns:w16cid="http://schemas.microsoft.com/office/word/2016/wordml/cid" xmlns:w16="http://schemas.microsoft.com/office/word/2018/wordml" xmlns:w16du="http://schemas.microsoft.com/office/word/2023/wordml/word16du" xmlns:w16sdtdh="http://schemas.microsoft.com/office/word/2020/wordml/sdtdatahash" xmlns:w16sdtfl="http://schemas.microsoft.com/office/word/2024/wordml/sdtformatlock" xmlns:w16se="http://schemas.microsoft.com/office/word/2015/wordml/symex" mc:Ignorable="w14 w15 w16se w16cid w16 w16cex w16sdtdh w16sdtfl w16du">
   <w:docDefaults>
     <w:rPrDefault>
       <w:rPr>
@@ -2746,6 +2738,7 @@
   <w:style w:type="character" w:default="1" w:styleId="DefaultParagraphFont">
     <w:name w:val="Default Paragraph Font"/>
     <w:uiPriority w:val="1"/>
+    <w:semiHidden/>
     <w:unhideWhenUsed/>
   </w:style>
   <w:style w:type="table" w:default="1" w:styleId="TableNormal">
